--- a/FallstudieLE03.docx
+++ b/FallstudieLE03.docx
@@ -5,9 +5,12 @@
     <w:p>
       <w:pPr>
         <w:pStyle w:val="berschrift2"/>
+        <w:spacing w:line="240" w:lineRule="auto"/>
       </w:pPr>
       <w:bookmarkStart w:id="0" w:name="_hc2ag7ifen32" w:colFirst="0" w:colLast="0"/>
+      <w:bookmarkStart w:id="1" w:name="_GoBack"/>
       <w:bookmarkEnd w:id="0"/>
+      <w:bookmarkEnd w:id="1"/>
       <w:r>
         <w:t>Fallstudie LE03</w:t>
       </w:r>
@@ -15,13 +18,14 @@
     <w:p>
       <w:pPr>
         <w:pStyle w:val="berschrift3"/>
-        <w:rPr>
-          <w:sz w:val="24"/>
-          <w:szCs w:val="24"/>
+        <w:ind w:right="7"/>
+        <w:rPr>
+          <w:sz w:val="20"/>
+          <w:szCs w:val="20"/>
         </w:rPr>
       </w:pPr>
-      <w:bookmarkStart w:id="1" w:name="_illstary60vc" w:colFirst="0" w:colLast="0"/>
-      <w:bookmarkEnd w:id="1"/>
+      <w:bookmarkStart w:id="2" w:name="_illstary60vc" w:colFirst="0" w:colLast="0"/>
+      <w:bookmarkEnd w:id="2"/>
       <w:r>
         <w:rPr>
           <w:sz w:val="24"/>
@@ -30,400 +34,1787 @@
         <w:t>Stakeholders</w:t>
       </w:r>
     </w:p>
-    <w:p>
-      <w:pPr>
-        <w:sectPr>
-          <w:pgSz w:w="11909" w:h="16834"/>
-          <w:pgMar w:top="851" w:right="851" w:bottom="851" w:left="851" w:header="720" w:footer="720" w:gutter="0"/>
-          <w:pgNumType w:start="1"/>
-          <w:cols w:space="720"/>
-        </w:sectPr>
-      </w:pPr>
-    </w:p>
-    <w:p>
-      <w:pPr>
-        <w:spacing w:line="240" w:lineRule="auto"/>
-        <w:rPr>
-          <w:b/>
-          <w:sz w:val="20"/>
-          <w:szCs w:val="20"/>
-        </w:rPr>
-      </w:pPr>
-      <w:r>
-        <w:rPr>
-          <w:b/>
-          <w:sz w:val="20"/>
-          <w:szCs w:val="20"/>
-        </w:rPr>
-        <w:t>"</w:t>
-      </w:r>
-      <w:r>
-        <w:rPr>
-          <w:b/>
-          <w:sz w:val="20"/>
-          <w:szCs w:val="20"/>
-        </w:rPr>
-        <w:t>Cool Software Solutions" Intern:</w:t>
-      </w:r>
-    </w:p>
-    <w:p>
-      <w:pPr>
-        <w:spacing w:line="240" w:lineRule="auto"/>
-        <w:rPr>
-          <w:b/>
-          <w:sz w:val="20"/>
-          <w:szCs w:val="20"/>
-        </w:rPr>
-      </w:pPr>
-    </w:p>
-    <w:p>
-      <w:pPr>
-        <w:spacing w:line="240" w:lineRule="auto"/>
-        <w:rPr>
-          <w:sz w:val="20"/>
-          <w:szCs w:val="20"/>
-        </w:rPr>
-      </w:pPr>
-      <w:r>
-        <w:rPr>
-          <w:rFonts w:ascii="Arial Unicode MS" w:eastAsia="Arial Unicode MS" w:hAnsi="Arial Unicode MS" w:cs="Arial Unicode MS"/>
-          <w:sz w:val="20"/>
-          <w:szCs w:val="20"/>
-        </w:rPr>
-        <w:t>→ Produktmanager</w:t>
-      </w:r>
-    </w:p>
-    <w:p>
-      <w:pPr>
-        <w:spacing w:line="240" w:lineRule="auto"/>
-        <w:rPr>
-          <w:sz w:val="20"/>
-          <w:szCs w:val="20"/>
-        </w:rPr>
-      </w:pPr>
-      <w:r>
-        <w:rPr>
-          <w:rFonts w:ascii="Arial Unicode MS" w:eastAsia="Arial Unicode MS" w:hAnsi="Arial Unicode MS" w:cs="Arial Unicode MS"/>
-          <w:sz w:val="20"/>
-          <w:szCs w:val="20"/>
-        </w:rPr>
-        <w:t>→ Geschäftsleitung</w:t>
-      </w:r>
-    </w:p>
-    <w:p>
-      <w:pPr>
-        <w:spacing w:line="240" w:lineRule="auto"/>
-        <w:rPr>
-          <w:sz w:val="20"/>
-          <w:szCs w:val="20"/>
-        </w:rPr>
-      </w:pPr>
-      <w:r>
-        <w:rPr>
-          <w:rFonts w:ascii="Arial Unicode MS" w:eastAsia="Arial Unicode MS" w:hAnsi="Arial Unicode MS" w:cs="Arial Unicode MS"/>
-          <w:sz w:val="20"/>
-          <w:szCs w:val="20"/>
-        </w:rPr>
-        <w:t>→ Chef-Softwarearchitekt</w:t>
-      </w:r>
-    </w:p>
-    <w:p>
-      <w:pPr>
-        <w:spacing w:line="240" w:lineRule="auto"/>
-        <w:rPr>
-          <w:sz w:val="20"/>
-          <w:szCs w:val="20"/>
-        </w:rPr>
-      </w:pPr>
-      <w:r>
-        <w:rPr>
-          <w:rFonts w:ascii="Arial Unicode MS" w:eastAsia="Arial Unicode MS" w:hAnsi="Arial Unicode MS" w:cs="Arial Unicode MS"/>
-          <w:sz w:val="20"/>
-          <w:szCs w:val="20"/>
-        </w:rPr>
-        <w:t>→ Projektteam</w:t>
-      </w:r>
-    </w:p>
-    <w:p>
-      <w:pPr>
-        <w:spacing w:line="240" w:lineRule="auto"/>
-        <w:rPr>
-          <w:b/>
-          <w:sz w:val="20"/>
-          <w:szCs w:val="20"/>
-        </w:rPr>
-      </w:pPr>
-    </w:p>
-    <w:p>
-      <w:pPr>
-        <w:spacing w:line="240" w:lineRule="auto"/>
-        <w:rPr>
-          <w:b/>
-          <w:sz w:val="20"/>
-          <w:szCs w:val="20"/>
-        </w:rPr>
-      </w:pPr>
-    </w:p>
-    <w:p>
-      <w:pPr>
-        <w:spacing w:line="240" w:lineRule="auto"/>
-        <w:rPr>
-          <w:b/>
-          <w:sz w:val="20"/>
-          <w:szCs w:val="20"/>
-        </w:rPr>
-      </w:pPr>
-    </w:p>
-    <w:p>
-      <w:pPr>
-        <w:spacing w:line="240" w:lineRule="auto"/>
-        <w:rPr>
-          <w:b/>
-          <w:sz w:val="20"/>
-          <w:szCs w:val="20"/>
-        </w:rPr>
-      </w:pPr>
-    </w:p>
-    <w:p>
-      <w:pPr>
-        <w:spacing w:line="240" w:lineRule="auto"/>
-        <w:rPr>
-          <w:b/>
-          <w:sz w:val="20"/>
-          <w:szCs w:val="20"/>
-        </w:rPr>
-      </w:pPr>
-    </w:p>
-    <w:p>
-      <w:pPr>
-        <w:spacing w:line="240" w:lineRule="auto"/>
-        <w:ind w:left="-360"/>
-        <w:rPr>
-          <w:b/>
-          <w:sz w:val="20"/>
-          <w:szCs w:val="20"/>
-        </w:rPr>
-      </w:pPr>
-      <w:r>
-        <w:rPr>
-          <w:b/>
-          <w:sz w:val="20"/>
-          <w:szCs w:val="20"/>
-        </w:rPr>
-        <w:t>Extern:</w:t>
-      </w:r>
-    </w:p>
-    <w:p>
-      <w:pPr>
-        <w:spacing w:line="240" w:lineRule="auto"/>
-        <w:ind w:left="-360"/>
-        <w:rPr>
-          <w:b/>
-          <w:sz w:val="20"/>
-          <w:szCs w:val="20"/>
-        </w:rPr>
-      </w:pPr>
-    </w:p>
-    <w:p>
-      <w:pPr>
-        <w:spacing w:line="240" w:lineRule="auto"/>
-        <w:ind w:left="-360"/>
-        <w:rPr>
-          <w:sz w:val="20"/>
-          <w:szCs w:val="20"/>
-        </w:rPr>
-      </w:pPr>
-      <w:r>
-        <w:rPr>
-          <w:rFonts w:ascii="Arial Unicode MS" w:eastAsia="Arial Unicode MS" w:hAnsi="Arial Unicode MS" w:cs="Arial Unicode MS"/>
-          <w:sz w:val="20"/>
-          <w:szCs w:val="20"/>
-        </w:rPr>
-        <w:t>→ Kunden von "Cool Software Solutions":</w:t>
-      </w:r>
-    </w:p>
-    <w:p>
-      <w:pPr>
-        <w:spacing w:line="240" w:lineRule="auto"/>
-        <w:ind w:left="-360"/>
-        <w:rPr>
-          <w:sz w:val="20"/>
-          <w:szCs w:val="20"/>
-        </w:rPr>
-      </w:pPr>
-      <w:r>
-        <w:rPr>
-          <w:rFonts w:ascii="Arial Unicode MS" w:eastAsia="Arial Unicode MS" w:hAnsi="Arial Unicode MS" w:cs="Arial Unicode MS"/>
-          <w:sz w:val="20"/>
-          <w:szCs w:val="20"/>
-        </w:rPr>
-        <w:tab/>
-      </w:r>
-      <w:r>
-        <w:rPr>
-          <w:rFonts w:ascii="Arial Unicode MS" w:eastAsia="Arial Unicode MS" w:hAnsi="Arial Unicode MS" w:cs="Arial Unicode MS"/>
-          <w:sz w:val="20"/>
-          <w:szCs w:val="20"/>
-        </w:rPr>
-        <w:t xml:space="preserve">→ Die das Produkt Online-Shop  </w:t>
-      </w:r>
-    </w:p>
-    <w:p>
-      <w:pPr>
-        <w:spacing w:line="240" w:lineRule="auto"/>
-        <w:rPr>
-          <w:sz w:val="20"/>
-          <w:szCs w:val="20"/>
-        </w:rPr>
-      </w:pPr>
-      <w:r>
-        <w:rPr>
-          <w:sz w:val="20"/>
-          <w:szCs w:val="20"/>
-        </w:rPr>
-        <w:t>gekauft haben und Interesse am neuen Modul Online-Auktionen zeigen</w:t>
-      </w:r>
-    </w:p>
-    <w:p>
-      <w:pPr>
-        <w:spacing w:line="240" w:lineRule="auto"/>
-        <w:ind w:left="-360"/>
-        <w:rPr>
-          <w:sz w:val="20"/>
-          <w:szCs w:val="20"/>
-        </w:rPr>
-      </w:pPr>
-      <w:r>
-        <w:rPr>
-          <w:rFonts w:ascii="Arial Unicode MS" w:eastAsia="Arial Unicode MS" w:hAnsi="Arial Unicode MS" w:cs="Arial Unicode MS"/>
-          <w:sz w:val="20"/>
-          <w:szCs w:val="20"/>
-        </w:rPr>
-        <w:tab/>
-        <w:t>→ Spezialisierte Auktionshändler</w:t>
-      </w:r>
-    </w:p>
-    <w:p>
-      <w:pPr>
-        <w:spacing w:line="240" w:lineRule="auto"/>
-        <w:ind w:left="-360"/>
-        <w:rPr>
-          <w:sz w:val="20"/>
-          <w:szCs w:val="20"/>
-        </w:rPr>
-      </w:pPr>
-      <w:r>
-        <w:rPr>
-          <w:rFonts w:ascii="Arial Unicode MS" w:eastAsia="Arial Unicode MS" w:hAnsi="Arial Unicode MS" w:cs="Arial Unicode MS"/>
-          <w:sz w:val="20"/>
-          <w:szCs w:val="20"/>
-        </w:rPr>
-        <w:t xml:space="preserve">→ </w:t>
-      </w:r>
-      <w:proofErr w:type="spellStart"/>
-      <w:r>
-        <w:rPr>
-          <w:rFonts w:ascii="Arial Unicode MS" w:eastAsia="Arial Unicode MS" w:hAnsi="Arial Unicode MS" w:cs="Arial Unicode MS"/>
-          <w:sz w:val="20"/>
-          <w:szCs w:val="20"/>
-        </w:rPr>
-        <w:t>Grosshändler</w:t>
-      </w:r>
-      <w:proofErr w:type="spellEnd"/>
-      <w:r>
-        <w:rPr>
-          <w:rFonts w:ascii="Arial Unicode MS" w:eastAsia="Arial Unicode MS" w:hAnsi="Arial Unicode MS" w:cs="Arial Unicode MS"/>
-          <w:sz w:val="20"/>
-          <w:szCs w:val="20"/>
-        </w:rPr>
-        <w:t xml:space="preserve"> "Big Sales":</w:t>
-      </w:r>
-    </w:p>
-    <w:p>
-      <w:pPr>
-        <w:spacing w:line="240" w:lineRule="auto"/>
-        <w:ind w:left="-360"/>
-        <w:rPr>
-          <w:sz w:val="20"/>
-          <w:szCs w:val="20"/>
-        </w:rPr>
-      </w:pPr>
-      <w:r>
-        <w:rPr>
-          <w:rFonts w:ascii="Arial Unicode MS" w:eastAsia="Arial Unicode MS" w:hAnsi="Arial Unicode MS" w:cs="Arial Unicode MS"/>
-          <w:sz w:val="20"/>
-          <w:szCs w:val="20"/>
-        </w:rPr>
-        <w:tab/>
-        <w:t>→ Verkaufschef</w:t>
-      </w:r>
-    </w:p>
-    <w:p>
-      <w:pPr>
-        <w:spacing w:line="240" w:lineRule="auto"/>
-        <w:ind w:left="-360"/>
-        <w:rPr>
-          <w:sz w:val="20"/>
-          <w:szCs w:val="20"/>
-        </w:rPr>
-      </w:pPr>
-      <w:r>
-        <w:rPr>
-          <w:rFonts w:ascii="Arial Unicode MS" w:eastAsia="Arial Unicode MS" w:hAnsi="Arial Unicode MS" w:cs="Arial Unicode MS"/>
-          <w:sz w:val="20"/>
-          <w:szCs w:val="20"/>
-        </w:rPr>
-        <w:tab/>
-        <w:t>→ IT-Verantwortlicher</w:t>
-      </w:r>
-    </w:p>
-    <w:p>
-      <w:pPr>
-        <w:spacing w:line="240" w:lineRule="auto"/>
-        <w:ind w:left="-360"/>
-        <w:rPr>
-          <w:rFonts w:ascii="Arial Unicode MS" w:eastAsia="Arial Unicode MS" w:hAnsi="Arial Unicode MS" w:cs="Arial Unicode MS"/>
-          <w:sz w:val="20"/>
-          <w:szCs w:val="20"/>
-        </w:rPr>
-      </w:pPr>
-      <w:r>
-        <w:rPr>
-          <w:rFonts w:ascii="Arial Unicode MS" w:eastAsia="Arial Unicode MS" w:hAnsi="Arial Unicode MS" w:cs="Arial Unicode MS"/>
-          <w:sz w:val="20"/>
-          <w:szCs w:val="20"/>
-        </w:rPr>
-        <w:t>→ Outsourcing-Partn</w:t>
-      </w:r>
-      <w:r>
-        <w:rPr>
-          <w:rFonts w:ascii="Arial Unicode MS" w:eastAsia="Arial Unicode MS" w:hAnsi="Arial Unicode MS" w:cs="Arial Unicode MS"/>
-          <w:sz w:val="20"/>
-          <w:szCs w:val="20"/>
-        </w:rPr>
-        <w:t>er</w:t>
-      </w:r>
-    </w:p>
-    <w:p>
-      <w:pPr>
-        <w:spacing w:line="240" w:lineRule="auto"/>
-        <w:rPr>
-          <w:sz w:val="20"/>
-          <w:szCs w:val="20"/>
-        </w:rPr>
-        <w:sectPr>
-          <w:type w:val="continuous"/>
-          <w:pgSz w:w="11909" w:h="16834"/>
-          <w:pgMar w:top="1440" w:right="1440" w:bottom="1440" w:left="1440" w:header="720" w:footer="720" w:gutter="0"/>
-          <w:cols w:num="2" w:space="720" w:equalWidth="0">
-            <w:col w:w="4152" w:space="720"/>
-            <w:col w:w="4152" w:space="0"/>
-          </w:cols>
-        </w:sectPr>
-      </w:pPr>
-      <w:bookmarkStart w:id="2" w:name="_GoBack"/>
-      <w:bookmarkEnd w:id="2"/>
-    </w:p>
+    <w:tbl>
+      <w:tblPr>
+        <w:tblStyle w:val="a"/>
+        <w:tblW w:w="9045" w:type="dxa"/>
+        <w:tblInd w:w="0" w:type="dxa"/>
+        <w:tblBorders>
+          <w:top w:val="single" w:sz="8" w:space="0" w:color="000000"/>
+          <w:left w:val="single" w:sz="8" w:space="0" w:color="000000"/>
+          <w:bottom w:val="single" w:sz="8" w:space="0" w:color="000000"/>
+          <w:right w:val="single" w:sz="8" w:space="0" w:color="000000"/>
+          <w:insideH w:val="single" w:sz="8" w:space="0" w:color="000000"/>
+          <w:insideV w:val="single" w:sz="8" w:space="0" w:color="000000"/>
+        </w:tblBorders>
+        <w:tblLayout w:type="fixed"/>
+        <w:tblLook w:val="0600" w:firstRow="0" w:lastRow="0" w:firstColumn="0" w:lastColumn="0" w:noHBand="1" w:noVBand="1"/>
+      </w:tblPr>
+      <w:tblGrid>
+        <w:gridCol w:w="2490"/>
+        <w:gridCol w:w="2565"/>
+        <w:gridCol w:w="1740"/>
+        <w:gridCol w:w="1230"/>
+        <w:gridCol w:w="1020"/>
+      </w:tblGrid>
+      <w:tr>
+        <w:tc>
+          <w:tcPr>
+            <w:tcW w:w="2490" w:type="dxa"/>
+            <w:shd w:val="clear" w:color="auto" w:fill="D9D9D9"/>
+            <w:tcMar>
+              <w:top w:w="100" w:type="dxa"/>
+              <w:left w:w="100" w:type="dxa"/>
+              <w:bottom w:w="100" w:type="dxa"/>
+              <w:right w:w="100" w:type="dxa"/>
+            </w:tcMar>
+          </w:tcPr>
+          <w:p>
+            <w:pPr>
+              <w:pBdr>
+                <w:top w:val="nil"/>
+                <w:left w:val="nil"/>
+                <w:bottom w:val="nil"/>
+                <w:right w:val="nil"/>
+                <w:between w:val="nil"/>
+              </w:pBdr>
+              <w:spacing w:line="240" w:lineRule="auto"/>
+              <w:rPr>
+                <w:sz w:val="16"/>
+                <w:szCs w:val="16"/>
+              </w:rPr>
+            </w:pPr>
+            <w:r>
+              <w:rPr>
+                <w:sz w:val="16"/>
+                <w:szCs w:val="16"/>
+              </w:rPr>
+              <w:t>Rolle</w:t>
+            </w:r>
+          </w:p>
+        </w:tc>
+        <w:tc>
+          <w:tcPr>
+            <w:tcW w:w="2565" w:type="dxa"/>
+            <w:shd w:val="clear" w:color="auto" w:fill="D9D9D9"/>
+            <w:tcMar>
+              <w:top w:w="100" w:type="dxa"/>
+              <w:left w:w="100" w:type="dxa"/>
+              <w:bottom w:w="100" w:type="dxa"/>
+              <w:right w:w="100" w:type="dxa"/>
+            </w:tcMar>
+          </w:tcPr>
+          <w:p>
+            <w:pPr>
+              <w:pBdr>
+                <w:top w:val="nil"/>
+                <w:left w:val="nil"/>
+                <w:bottom w:val="nil"/>
+                <w:right w:val="nil"/>
+                <w:between w:val="nil"/>
+              </w:pBdr>
+              <w:spacing w:line="240" w:lineRule="auto"/>
+              <w:rPr>
+                <w:sz w:val="16"/>
+                <w:szCs w:val="16"/>
+              </w:rPr>
+            </w:pPr>
+            <w:r>
+              <w:rPr>
+                <w:sz w:val="16"/>
+                <w:szCs w:val="16"/>
+              </w:rPr>
+              <w:t>Funktion</w:t>
+            </w:r>
+          </w:p>
+        </w:tc>
+        <w:tc>
+          <w:tcPr>
+            <w:tcW w:w="1740" w:type="dxa"/>
+            <w:shd w:val="clear" w:color="auto" w:fill="D9D9D9"/>
+            <w:tcMar>
+              <w:top w:w="100" w:type="dxa"/>
+              <w:left w:w="100" w:type="dxa"/>
+              <w:bottom w:w="100" w:type="dxa"/>
+              <w:right w:w="100" w:type="dxa"/>
+            </w:tcMar>
+          </w:tcPr>
+          <w:p>
+            <w:pPr>
+              <w:pBdr>
+                <w:top w:val="nil"/>
+                <w:left w:val="nil"/>
+                <w:bottom w:val="nil"/>
+                <w:right w:val="nil"/>
+                <w:between w:val="nil"/>
+              </w:pBdr>
+              <w:spacing w:line="240" w:lineRule="auto"/>
+              <w:rPr>
+                <w:sz w:val="16"/>
+                <w:szCs w:val="16"/>
+              </w:rPr>
+            </w:pPr>
+            <w:r>
+              <w:rPr>
+                <w:sz w:val="16"/>
+                <w:szCs w:val="16"/>
+              </w:rPr>
+              <w:t>Wissensgebiet</w:t>
+            </w:r>
+          </w:p>
+        </w:tc>
+        <w:tc>
+          <w:tcPr>
+            <w:tcW w:w="1230" w:type="dxa"/>
+            <w:shd w:val="clear" w:color="auto" w:fill="D9D9D9"/>
+            <w:tcMar>
+              <w:top w:w="100" w:type="dxa"/>
+              <w:left w:w="100" w:type="dxa"/>
+              <w:bottom w:w="100" w:type="dxa"/>
+              <w:right w:w="100" w:type="dxa"/>
+            </w:tcMar>
+          </w:tcPr>
+          <w:p>
+            <w:pPr>
+              <w:pBdr>
+                <w:top w:val="nil"/>
+                <w:left w:val="nil"/>
+                <w:bottom w:val="nil"/>
+                <w:right w:val="nil"/>
+                <w:between w:val="nil"/>
+              </w:pBdr>
+              <w:spacing w:line="240" w:lineRule="auto"/>
+              <w:rPr>
+                <w:sz w:val="16"/>
+                <w:szCs w:val="16"/>
+              </w:rPr>
+            </w:pPr>
+            <w:r>
+              <w:rPr>
+                <w:sz w:val="16"/>
+                <w:szCs w:val="16"/>
+              </w:rPr>
+              <w:t>Zugehörigkeit</w:t>
+            </w:r>
+          </w:p>
+        </w:tc>
+        <w:tc>
+          <w:tcPr>
+            <w:tcW w:w="1020" w:type="dxa"/>
+            <w:shd w:val="clear" w:color="auto" w:fill="D9D9D9"/>
+            <w:tcMar>
+              <w:top w:w="100" w:type="dxa"/>
+              <w:left w:w="100" w:type="dxa"/>
+              <w:bottom w:w="100" w:type="dxa"/>
+              <w:right w:w="100" w:type="dxa"/>
+            </w:tcMar>
+          </w:tcPr>
+          <w:p>
+            <w:pPr>
+              <w:pBdr>
+                <w:top w:val="nil"/>
+                <w:left w:val="nil"/>
+                <w:bottom w:val="nil"/>
+                <w:right w:val="nil"/>
+                <w:between w:val="nil"/>
+              </w:pBdr>
+              <w:spacing w:line="240" w:lineRule="auto"/>
+              <w:rPr>
+                <w:sz w:val="12"/>
+                <w:szCs w:val="12"/>
+              </w:rPr>
+            </w:pPr>
+            <w:r>
+              <w:rPr>
+                <w:sz w:val="12"/>
+                <w:szCs w:val="12"/>
+              </w:rPr>
+              <w:t>Einfluss / Motivation</w:t>
+            </w:r>
+          </w:p>
+        </w:tc>
+      </w:tr>
+      <w:tr>
+        <w:tc>
+          <w:tcPr>
+            <w:tcW w:w="2490" w:type="dxa"/>
+            <w:shd w:val="clear" w:color="auto" w:fill="auto"/>
+            <w:tcMar>
+              <w:top w:w="100" w:type="dxa"/>
+              <w:left w:w="100" w:type="dxa"/>
+              <w:bottom w:w="100" w:type="dxa"/>
+              <w:right w:w="100" w:type="dxa"/>
+            </w:tcMar>
+          </w:tcPr>
+          <w:p>
+            <w:pPr>
+              <w:pBdr>
+                <w:top w:val="nil"/>
+                <w:left w:val="nil"/>
+                <w:bottom w:val="nil"/>
+                <w:right w:val="nil"/>
+                <w:between w:val="nil"/>
+              </w:pBdr>
+              <w:spacing w:line="240" w:lineRule="auto"/>
+              <w:rPr>
+                <w:sz w:val="16"/>
+                <w:szCs w:val="16"/>
+              </w:rPr>
+            </w:pPr>
+            <w:r>
+              <w:rPr>
+                <w:sz w:val="16"/>
+                <w:szCs w:val="16"/>
+              </w:rPr>
+              <w:t>Produktmanager</w:t>
+            </w:r>
+          </w:p>
+        </w:tc>
+        <w:tc>
+          <w:tcPr>
+            <w:tcW w:w="2565" w:type="dxa"/>
+            <w:shd w:val="clear" w:color="auto" w:fill="auto"/>
+            <w:tcMar>
+              <w:top w:w="100" w:type="dxa"/>
+              <w:left w:w="100" w:type="dxa"/>
+              <w:bottom w:w="100" w:type="dxa"/>
+              <w:right w:w="100" w:type="dxa"/>
+            </w:tcMar>
+          </w:tcPr>
+          <w:p>
+            <w:pPr>
+              <w:pBdr>
+                <w:top w:val="nil"/>
+                <w:left w:val="nil"/>
+                <w:bottom w:val="nil"/>
+                <w:right w:val="nil"/>
+                <w:between w:val="nil"/>
+              </w:pBdr>
+              <w:spacing w:line="240" w:lineRule="auto"/>
+              <w:rPr>
+                <w:sz w:val="16"/>
+                <w:szCs w:val="16"/>
+              </w:rPr>
+            </w:pPr>
+            <w:r>
+              <w:rPr>
+                <w:sz w:val="16"/>
+                <w:szCs w:val="16"/>
+              </w:rPr>
+              <w:t>Kommunikation zwischen Auftraggeber und Auftragnehmer</w:t>
+            </w:r>
+          </w:p>
+        </w:tc>
+        <w:tc>
+          <w:tcPr>
+            <w:tcW w:w="1740" w:type="dxa"/>
+            <w:shd w:val="clear" w:color="auto" w:fill="auto"/>
+            <w:tcMar>
+              <w:top w:w="100" w:type="dxa"/>
+              <w:left w:w="100" w:type="dxa"/>
+              <w:bottom w:w="100" w:type="dxa"/>
+              <w:right w:w="100" w:type="dxa"/>
+            </w:tcMar>
+          </w:tcPr>
+          <w:p>
+            <w:pPr>
+              <w:pBdr>
+                <w:top w:val="nil"/>
+                <w:left w:val="nil"/>
+                <w:bottom w:val="nil"/>
+                <w:right w:val="nil"/>
+                <w:between w:val="nil"/>
+              </w:pBdr>
+              <w:spacing w:line="240" w:lineRule="auto"/>
+              <w:rPr>
+                <w:sz w:val="16"/>
+                <w:szCs w:val="16"/>
+              </w:rPr>
+            </w:pPr>
+            <w:r>
+              <w:rPr>
+                <w:sz w:val="16"/>
+                <w:szCs w:val="16"/>
+              </w:rPr>
+              <w:t>Kennt Anforderungen von Kunden</w:t>
+            </w:r>
+          </w:p>
+        </w:tc>
+        <w:tc>
+          <w:tcPr>
+            <w:tcW w:w="1230" w:type="dxa"/>
+            <w:shd w:val="clear" w:color="auto" w:fill="auto"/>
+            <w:tcMar>
+              <w:top w:w="100" w:type="dxa"/>
+              <w:left w:w="100" w:type="dxa"/>
+              <w:bottom w:w="100" w:type="dxa"/>
+              <w:right w:w="100" w:type="dxa"/>
+            </w:tcMar>
+          </w:tcPr>
+          <w:p>
+            <w:pPr>
+              <w:pBdr>
+                <w:top w:val="nil"/>
+                <w:left w:val="nil"/>
+                <w:bottom w:val="nil"/>
+                <w:right w:val="nil"/>
+                <w:between w:val="nil"/>
+              </w:pBdr>
+              <w:spacing w:line="240" w:lineRule="auto"/>
+              <w:rPr>
+                <w:sz w:val="16"/>
+                <w:szCs w:val="16"/>
+              </w:rPr>
+            </w:pPr>
+            <w:r>
+              <w:rPr>
+                <w:sz w:val="16"/>
+                <w:szCs w:val="16"/>
+              </w:rPr>
+              <w:t>Intern</w:t>
+            </w:r>
+          </w:p>
+        </w:tc>
+        <w:tc>
+          <w:tcPr>
+            <w:tcW w:w="1020" w:type="dxa"/>
+            <w:shd w:val="clear" w:color="auto" w:fill="auto"/>
+            <w:tcMar>
+              <w:top w:w="100" w:type="dxa"/>
+              <w:left w:w="100" w:type="dxa"/>
+              <w:bottom w:w="100" w:type="dxa"/>
+              <w:right w:w="100" w:type="dxa"/>
+            </w:tcMar>
+          </w:tcPr>
+          <w:p>
+            <w:pPr>
+              <w:pBdr>
+                <w:top w:val="nil"/>
+                <w:left w:val="nil"/>
+                <w:bottom w:val="nil"/>
+                <w:right w:val="nil"/>
+                <w:between w:val="nil"/>
+              </w:pBdr>
+              <w:spacing w:line="240" w:lineRule="auto"/>
+              <w:jc w:val="center"/>
+              <w:rPr>
+                <w:sz w:val="16"/>
+                <w:szCs w:val="16"/>
+              </w:rPr>
+            </w:pPr>
+            <w:r>
+              <w:rPr>
+                <w:sz w:val="16"/>
+                <w:szCs w:val="16"/>
+              </w:rPr>
+              <w:t>high/high</w:t>
+            </w:r>
+          </w:p>
+        </w:tc>
+      </w:tr>
+      <w:tr>
+        <w:tc>
+          <w:tcPr>
+            <w:tcW w:w="2490" w:type="dxa"/>
+            <w:shd w:val="clear" w:color="auto" w:fill="auto"/>
+            <w:tcMar>
+              <w:top w:w="100" w:type="dxa"/>
+              <w:left w:w="100" w:type="dxa"/>
+              <w:bottom w:w="100" w:type="dxa"/>
+              <w:right w:w="100" w:type="dxa"/>
+            </w:tcMar>
+          </w:tcPr>
+          <w:p>
+            <w:pPr>
+              <w:pBdr>
+                <w:top w:val="nil"/>
+                <w:left w:val="nil"/>
+                <w:bottom w:val="nil"/>
+                <w:right w:val="nil"/>
+                <w:between w:val="nil"/>
+              </w:pBdr>
+              <w:spacing w:line="240" w:lineRule="auto"/>
+              <w:rPr>
+                <w:sz w:val="16"/>
+                <w:szCs w:val="16"/>
+              </w:rPr>
+            </w:pPr>
+            <w:r>
+              <w:rPr>
+                <w:sz w:val="16"/>
+                <w:szCs w:val="16"/>
+              </w:rPr>
+              <w:t>Geschäftsleitung</w:t>
+            </w:r>
+          </w:p>
+        </w:tc>
+        <w:tc>
+          <w:tcPr>
+            <w:tcW w:w="2565" w:type="dxa"/>
+            <w:shd w:val="clear" w:color="auto" w:fill="auto"/>
+            <w:tcMar>
+              <w:top w:w="100" w:type="dxa"/>
+              <w:left w:w="100" w:type="dxa"/>
+              <w:bottom w:w="100" w:type="dxa"/>
+              <w:right w:w="100" w:type="dxa"/>
+            </w:tcMar>
+          </w:tcPr>
+          <w:p>
+            <w:pPr>
+              <w:pBdr>
+                <w:top w:val="nil"/>
+                <w:left w:val="nil"/>
+                <w:bottom w:val="nil"/>
+                <w:right w:val="nil"/>
+                <w:between w:val="nil"/>
+              </w:pBdr>
+              <w:spacing w:line="240" w:lineRule="auto"/>
+              <w:rPr>
+                <w:sz w:val="16"/>
+                <w:szCs w:val="16"/>
+              </w:rPr>
+            </w:pPr>
+            <w:r>
+              <w:rPr>
+                <w:sz w:val="16"/>
+                <w:szCs w:val="16"/>
+              </w:rPr>
+              <w:t>Trifft administrative Entscheidungen</w:t>
+            </w:r>
+          </w:p>
+        </w:tc>
+        <w:tc>
+          <w:tcPr>
+            <w:tcW w:w="1740" w:type="dxa"/>
+            <w:shd w:val="clear" w:color="auto" w:fill="auto"/>
+            <w:tcMar>
+              <w:top w:w="100" w:type="dxa"/>
+              <w:left w:w="100" w:type="dxa"/>
+              <w:bottom w:w="100" w:type="dxa"/>
+              <w:right w:w="100" w:type="dxa"/>
+            </w:tcMar>
+          </w:tcPr>
+          <w:p>
+            <w:pPr>
+              <w:pBdr>
+                <w:top w:val="nil"/>
+                <w:left w:val="nil"/>
+                <w:bottom w:val="nil"/>
+                <w:right w:val="nil"/>
+                <w:between w:val="nil"/>
+              </w:pBdr>
+              <w:spacing w:line="240" w:lineRule="auto"/>
+              <w:rPr>
+                <w:sz w:val="16"/>
+                <w:szCs w:val="16"/>
+              </w:rPr>
+            </w:pPr>
+            <w:r>
+              <w:rPr>
+                <w:sz w:val="16"/>
+                <w:szCs w:val="16"/>
+              </w:rPr>
+              <w:t>Kennt Firmeninterne Abläufe</w:t>
+            </w:r>
+          </w:p>
+        </w:tc>
+        <w:tc>
+          <w:tcPr>
+            <w:tcW w:w="1230" w:type="dxa"/>
+            <w:shd w:val="clear" w:color="auto" w:fill="auto"/>
+            <w:tcMar>
+              <w:top w:w="100" w:type="dxa"/>
+              <w:left w:w="100" w:type="dxa"/>
+              <w:bottom w:w="100" w:type="dxa"/>
+              <w:right w:w="100" w:type="dxa"/>
+            </w:tcMar>
+          </w:tcPr>
+          <w:p>
+            <w:pPr>
+              <w:pBdr>
+                <w:top w:val="nil"/>
+                <w:left w:val="nil"/>
+                <w:bottom w:val="nil"/>
+                <w:right w:val="nil"/>
+                <w:between w:val="nil"/>
+              </w:pBdr>
+              <w:spacing w:line="240" w:lineRule="auto"/>
+              <w:rPr>
+                <w:sz w:val="16"/>
+                <w:szCs w:val="16"/>
+              </w:rPr>
+            </w:pPr>
+            <w:r>
+              <w:rPr>
+                <w:sz w:val="16"/>
+                <w:szCs w:val="16"/>
+              </w:rPr>
+              <w:t>Intern</w:t>
+            </w:r>
+          </w:p>
+        </w:tc>
+        <w:tc>
+          <w:tcPr>
+            <w:tcW w:w="1020" w:type="dxa"/>
+            <w:shd w:val="clear" w:color="auto" w:fill="auto"/>
+            <w:tcMar>
+              <w:top w:w="100" w:type="dxa"/>
+              <w:left w:w="100" w:type="dxa"/>
+              <w:bottom w:w="100" w:type="dxa"/>
+              <w:right w:w="100" w:type="dxa"/>
+            </w:tcMar>
+          </w:tcPr>
+          <w:p>
+            <w:pPr>
+              <w:pBdr>
+                <w:top w:val="nil"/>
+                <w:left w:val="nil"/>
+                <w:bottom w:val="nil"/>
+                <w:right w:val="nil"/>
+                <w:between w:val="nil"/>
+              </w:pBdr>
+              <w:spacing w:line="240" w:lineRule="auto"/>
+              <w:jc w:val="center"/>
+              <w:rPr>
+                <w:sz w:val="16"/>
+                <w:szCs w:val="16"/>
+              </w:rPr>
+            </w:pPr>
+            <w:r>
+              <w:rPr>
+                <w:sz w:val="16"/>
+                <w:szCs w:val="16"/>
+              </w:rPr>
+              <w:t>high/</w:t>
+            </w:r>
+            <w:proofErr w:type="spellStart"/>
+            <w:r>
+              <w:rPr>
+                <w:sz w:val="16"/>
+                <w:szCs w:val="16"/>
+              </w:rPr>
+              <w:t>low</w:t>
+            </w:r>
+            <w:proofErr w:type="spellEnd"/>
+          </w:p>
+        </w:tc>
+      </w:tr>
+      <w:tr>
+        <w:tc>
+          <w:tcPr>
+            <w:tcW w:w="2490" w:type="dxa"/>
+            <w:shd w:val="clear" w:color="auto" w:fill="auto"/>
+            <w:tcMar>
+              <w:top w:w="100" w:type="dxa"/>
+              <w:left w:w="100" w:type="dxa"/>
+              <w:bottom w:w="100" w:type="dxa"/>
+              <w:right w:w="100" w:type="dxa"/>
+            </w:tcMar>
+          </w:tcPr>
+          <w:p>
+            <w:pPr>
+              <w:pBdr>
+                <w:top w:val="nil"/>
+                <w:left w:val="nil"/>
+                <w:bottom w:val="nil"/>
+                <w:right w:val="nil"/>
+                <w:between w:val="nil"/>
+              </w:pBdr>
+              <w:spacing w:line="240" w:lineRule="auto"/>
+              <w:rPr>
+                <w:sz w:val="16"/>
+                <w:szCs w:val="16"/>
+              </w:rPr>
+            </w:pPr>
+            <w:r>
+              <w:rPr>
+                <w:sz w:val="16"/>
+                <w:szCs w:val="16"/>
+              </w:rPr>
+              <w:t>Chef-Softwarearchitekt</w:t>
+            </w:r>
+          </w:p>
+        </w:tc>
+        <w:tc>
+          <w:tcPr>
+            <w:tcW w:w="2565" w:type="dxa"/>
+            <w:shd w:val="clear" w:color="auto" w:fill="auto"/>
+            <w:tcMar>
+              <w:top w:w="100" w:type="dxa"/>
+              <w:left w:w="100" w:type="dxa"/>
+              <w:bottom w:w="100" w:type="dxa"/>
+              <w:right w:w="100" w:type="dxa"/>
+            </w:tcMar>
+          </w:tcPr>
+          <w:p>
+            <w:pPr>
+              <w:pBdr>
+                <w:top w:val="nil"/>
+                <w:left w:val="nil"/>
+                <w:bottom w:val="nil"/>
+                <w:right w:val="nil"/>
+                <w:between w:val="nil"/>
+              </w:pBdr>
+              <w:spacing w:line="240" w:lineRule="auto"/>
+              <w:rPr>
+                <w:sz w:val="16"/>
+                <w:szCs w:val="16"/>
+              </w:rPr>
+            </w:pPr>
+            <w:r>
+              <w:rPr>
+                <w:sz w:val="16"/>
+                <w:szCs w:val="16"/>
+              </w:rPr>
+              <w:t>Designer von SUD</w:t>
+            </w:r>
+          </w:p>
+        </w:tc>
+        <w:tc>
+          <w:tcPr>
+            <w:tcW w:w="1740" w:type="dxa"/>
+            <w:shd w:val="clear" w:color="auto" w:fill="auto"/>
+            <w:tcMar>
+              <w:top w:w="100" w:type="dxa"/>
+              <w:left w:w="100" w:type="dxa"/>
+              <w:bottom w:w="100" w:type="dxa"/>
+              <w:right w:w="100" w:type="dxa"/>
+            </w:tcMar>
+          </w:tcPr>
+          <w:p>
+            <w:pPr>
+              <w:pBdr>
+                <w:top w:val="nil"/>
+                <w:left w:val="nil"/>
+                <w:bottom w:val="nil"/>
+                <w:right w:val="nil"/>
+                <w:between w:val="nil"/>
+              </w:pBdr>
+              <w:spacing w:line="240" w:lineRule="auto"/>
+              <w:rPr>
+                <w:sz w:val="16"/>
+                <w:szCs w:val="16"/>
+              </w:rPr>
+            </w:pPr>
+            <w:r>
+              <w:rPr>
+                <w:sz w:val="16"/>
+                <w:szCs w:val="16"/>
+              </w:rPr>
+              <w:t>Erstellung von Software Architekturen</w:t>
+            </w:r>
+          </w:p>
+        </w:tc>
+        <w:tc>
+          <w:tcPr>
+            <w:tcW w:w="1230" w:type="dxa"/>
+            <w:shd w:val="clear" w:color="auto" w:fill="auto"/>
+            <w:tcMar>
+              <w:top w:w="100" w:type="dxa"/>
+              <w:left w:w="100" w:type="dxa"/>
+              <w:bottom w:w="100" w:type="dxa"/>
+              <w:right w:w="100" w:type="dxa"/>
+            </w:tcMar>
+          </w:tcPr>
+          <w:p>
+            <w:pPr>
+              <w:pBdr>
+                <w:top w:val="nil"/>
+                <w:left w:val="nil"/>
+                <w:bottom w:val="nil"/>
+                <w:right w:val="nil"/>
+                <w:between w:val="nil"/>
+              </w:pBdr>
+              <w:spacing w:line="240" w:lineRule="auto"/>
+              <w:rPr>
+                <w:sz w:val="16"/>
+                <w:szCs w:val="16"/>
+              </w:rPr>
+            </w:pPr>
+            <w:r>
+              <w:rPr>
+                <w:sz w:val="16"/>
+                <w:szCs w:val="16"/>
+              </w:rPr>
+              <w:t>Intern</w:t>
+            </w:r>
+          </w:p>
+        </w:tc>
+        <w:tc>
+          <w:tcPr>
+            <w:tcW w:w="1020" w:type="dxa"/>
+            <w:shd w:val="clear" w:color="auto" w:fill="auto"/>
+            <w:tcMar>
+              <w:top w:w="100" w:type="dxa"/>
+              <w:left w:w="100" w:type="dxa"/>
+              <w:bottom w:w="100" w:type="dxa"/>
+              <w:right w:w="100" w:type="dxa"/>
+            </w:tcMar>
+          </w:tcPr>
+          <w:p>
+            <w:pPr>
+              <w:pBdr>
+                <w:top w:val="nil"/>
+                <w:left w:val="nil"/>
+                <w:bottom w:val="nil"/>
+                <w:right w:val="nil"/>
+                <w:between w:val="nil"/>
+              </w:pBdr>
+              <w:spacing w:line="240" w:lineRule="auto"/>
+              <w:jc w:val="center"/>
+              <w:rPr>
+                <w:sz w:val="16"/>
+                <w:szCs w:val="16"/>
+              </w:rPr>
+            </w:pPr>
+            <w:proofErr w:type="spellStart"/>
+            <w:r>
+              <w:rPr>
+                <w:sz w:val="16"/>
+                <w:szCs w:val="16"/>
+              </w:rPr>
+              <w:t>low</w:t>
+            </w:r>
+            <w:proofErr w:type="spellEnd"/>
+            <w:r>
+              <w:rPr>
+                <w:sz w:val="16"/>
+                <w:szCs w:val="16"/>
+              </w:rPr>
+              <w:t>/high</w:t>
+            </w:r>
+          </w:p>
+        </w:tc>
+      </w:tr>
+      <w:tr>
+        <w:tc>
+          <w:tcPr>
+            <w:tcW w:w="2490" w:type="dxa"/>
+            <w:shd w:val="clear" w:color="auto" w:fill="auto"/>
+            <w:tcMar>
+              <w:top w:w="100" w:type="dxa"/>
+              <w:left w:w="100" w:type="dxa"/>
+              <w:bottom w:w="100" w:type="dxa"/>
+              <w:right w:w="100" w:type="dxa"/>
+            </w:tcMar>
+          </w:tcPr>
+          <w:p>
+            <w:pPr>
+              <w:pBdr>
+                <w:top w:val="nil"/>
+                <w:left w:val="nil"/>
+                <w:bottom w:val="nil"/>
+                <w:right w:val="nil"/>
+                <w:between w:val="nil"/>
+              </w:pBdr>
+              <w:spacing w:line="240" w:lineRule="auto"/>
+              <w:rPr>
+                <w:sz w:val="16"/>
+                <w:szCs w:val="16"/>
+              </w:rPr>
+            </w:pPr>
+            <w:r>
+              <w:rPr>
+                <w:sz w:val="16"/>
+                <w:szCs w:val="16"/>
+              </w:rPr>
+              <w:t>Projektteam</w:t>
+            </w:r>
+          </w:p>
+        </w:tc>
+        <w:tc>
+          <w:tcPr>
+            <w:tcW w:w="2565" w:type="dxa"/>
+            <w:shd w:val="clear" w:color="auto" w:fill="auto"/>
+            <w:tcMar>
+              <w:top w:w="100" w:type="dxa"/>
+              <w:left w:w="100" w:type="dxa"/>
+              <w:bottom w:w="100" w:type="dxa"/>
+              <w:right w:w="100" w:type="dxa"/>
+            </w:tcMar>
+          </w:tcPr>
+          <w:p>
+            <w:pPr>
+              <w:pBdr>
+                <w:top w:val="nil"/>
+                <w:left w:val="nil"/>
+                <w:bottom w:val="nil"/>
+                <w:right w:val="nil"/>
+                <w:between w:val="nil"/>
+              </w:pBdr>
+              <w:spacing w:line="240" w:lineRule="auto"/>
+              <w:rPr>
+                <w:sz w:val="16"/>
+                <w:szCs w:val="16"/>
+              </w:rPr>
+            </w:pPr>
+            <w:r>
+              <w:rPr>
+                <w:sz w:val="16"/>
+                <w:szCs w:val="16"/>
+              </w:rPr>
+              <w:t>Programmiert Features</w:t>
+            </w:r>
+          </w:p>
+        </w:tc>
+        <w:tc>
+          <w:tcPr>
+            <w:tcW w:w="1740" w:type="dxa"/>
+            <w:shd w:val="clear" w:color="auto" w:fill="auto"/>
+            <w:tcMar>
+              <w:top w:w="100" w:type="dxa"/>
+              <w:left w:w="100" w:type="dxa"/>
+              <w:bottom w:w="100" w:type="dxa"/>
+              <w:right w:w="100" w:type="dxa"/>
+            </w:tcMar>
+          </w:tcPr>
+          <w:p>
+            <w:pPr>
+              <w:pBdr>
+                <w:top w:val="nil"/>
+                <w:left w:val="nil"/>
+                <w:bottom w:val="nil"/>
+                <w:right w:val="nil"/>
+                <w:between w:val="nil"/>
+              </w:pBdr>
+              <w:spacing w:line="240" w:lineRule="auto"/>
+              <w:rPr>
+                <w:sz w:val="16"/>
+                <w:szCs w:val="16"/>
+              </w:rPr>
+            </w:pPr>
+            <w:r>
+              <w:rPr>
+                <w:sz w:val="16"/>
+                <w:szCs w:val="16"/>
+              </w:rPr>
+              <w:t>Programmieren</w:t>
+            </w:r>
+          </w:p>
+        </w:tc>
+        <w:tc>
+          <w:tcPr>
+            <w:tcW w:w="1230" w:type="dxa"/>
+            <w:shd w:val="clear" w:color="auto" w:fill="auto"/>
+            <w:tcMar>
+              <w:top w:w="100" w:type="dxa"/>
+              <w:left w:w="100" w:type="dxa"/>
+              <w:bottom w:w="100" w:type="dxa"/>
+              <w:right w:w="100" w:type="dxa"/>
+            </w:tcMar>
+          </w:tcPr>
+          <w:p>
+            <w:pPr>
+              <w:pBdr>
+                <w:top w:val="nil"/>
+                <w:left w:val="nil"/>
+                <w:bottom w:val="nil"/>
+                <w:right w:val="nil"/>
+                <w:between w:val="nil"/>
+              </w:pBdr>
+              <w:spacing w:line="240" w:lineRule="auto"/>
+              <w:rPr>
+                <w:sz w:val="16"/>
+                <w:szCs w:val="16"/>
+              </w:rPr>
+            </w:pPr>
+            <w:r>
+              <w:rPr>
+                <w:sz w:val="16"/>
+                <w:szCs w:val="16"/>
+              </w:rPr>
+              <w:t>Intern</w:t>
+            </w:r>
+          </w:p>
+        </w:tc>
+        <w:tc>
+          <w:tcPr>
+            <w:tcW w:w="1020" w:type="dxa"/>
+            <w:shd w:val="clear" w:color="auto" w:fill="auto"/>
+            <w:tcMar>
+              <w:top w:w="100" w:type="dxa"/>
+              <w:left w:w="100" w:type="dxa"/>
+              <w:bottom w:w="100" w:type="dxa"/>
+              <w:right w:w="100" w:type="dxa"/>
+            </w:tcMar>
+          </w:tcPr>
+          <w:p>
+            <w:pPr>
+              <w:pBdr>
+                <w:top w:val="nil"/>
+                <w:left w:val="nil"/>
+                <w:bottom w:val="nil"/>
+                <w:right w:val="nil"/>
+                <w:between w:val="nil"/>
+              </w:pBdr>
+              <w:spacing w:line="240" w:lineRule="auto"/>
+              <w:jc w:val="center"/>
+              <w:rPr>
+                <w:sz w:val="16"/>
+                <w:szCs w:val="16"/>
+              </w:rPr>
+            </w:pPr>
+            <w:proofErr w:type="spellStart"/>
+            <w:r>
+              <w:rPr>
+                <w:sz w:val="16"/>
+                <w:szCs w:val="16"/>
+              </w:rPr>
+              <w:t>low</w:t>
+            </w:r>
+            <w:proofErr w:type="spellEnd"/>
+            <w:r>
+              <w:rPr>
+                <w:sz w:val="16"/>
+                <w:szCs w:val="16"/>
+              </w:rPr>
+              <w:t>/high</w:t>
+            </w:r>
+          </w:p>
+        </w:tc>
+      </w:tr>
+      <w:tr>
+        <w:tc>
+          <w:tcPr>
+            <w:tcW w:w="2490" w:type="dxa"/>
+            <w:shd w:val="clear" w:color="auto" w:fill="auto"/>
+            <w:tcMar>
+              <w:top w:w="100" w:type="dxa"/>
+              <w:left w:w="100" w:type="dxa"/>
+              <w:bottom w:w="100" w:type="dxa"/>
+              <w:right w:w="100" w:type="dxa"/>
+            </w:tcMar>
+          </w:tcPr>
+          <w:p>
+            <w:pPr>
+              <w:pBdr>
+                <w:top w:val="nil"/>
+                <w:left w:val="nil"/>
+                <w:bottom w:val="nil"/>
+                <w:right w:val="nil"/>
+                <w:between w:val="nil"/>
+              </w:pBdr>
+              <w:spacing w:line="240" w:lineRule="auto"/>
+              <w:rPr>
+                <w:sz w:val="16"/>
+                <w:szCs w:val="16"/>
+              </w:rPr>
+            </w:pPr>
+            <w:r>
+              <w:rPr>
+                <w:sz w:val="16"/>
+                <w:szCs w:val="16"/>
+              </w:rPr>
+              <w:t>Kunden von “Cool Software Solutions”:</w:t>
+            </w:r>
+          </w:p>
+          <w:p>
+            <w:pPr>
+              <w:spacing w:line="240" w:lineRule="auto"/>
+              <w:rPr>
+                <w:sz w:val="16"/>
+                <w:szCs w:val="16"/>
+              </w:rPr>
+            </w:pPr>
+            <w:r>
+              <w:rPr>
+                <w:sz w:val="16"/>
+                <w:szCs w:val="16"/>
+              </w:rPr>
+              <w:t>- Die das Produkt Online-Shop gekauft haben und Interesse am neuen Modul Online-Auktionen zeigen</w:t>
+            </w:r>
+          </w:p>
+          <w:p>
+            <w:pPr>
+              <w:spacing w:line="240" w:lineRule="auto"/>
+              <w:rPr>
+                <w:sz w:val="16"/>
+                <w:szCs w:val="16"/>
+              </w:rPr>
+            </w:pPr>
+            <w:r>
+              <w:rPr>
+                <w:sz w:val="16"/>
+                <w:szCs w:val="16"/>
+              </w:rPr>
+              <w:t>- Spezialisierte Auktionshändler</w:t>
+            </w:r>
+          </w:p>
+          <w:p>
+            <w:pPr>
+              <w:spacing w:line="240" w:lineRule="auto"/>
+              <w:rPr>
+                <w:sz w:val="16"/>
+                <w:szCs w:val="16"/>
+              </w:rPr>
+            </w:pPr>
+            <w:r>
+              <w:rPr>
+                <w:sz w:val="16"/>
+                <w:szCs w:val="16"/>
+              </w:rPr>
+              <w:t>- Outsourcing Partner</w:t>
+            </w:r>
+          </w:p>
+        </w:tc>
+        <w:tc>
+          <w:tcPr>
+            <w:tcW w:w="2565" w:type="dxa"/>
+            <w:shd w:val="clear" w:color="auto" w:fill="auto"/>
+            <w:tcMar>
+              <w:top w:w="100" w:type="dxa"/>
+              <w:left w:w="100" w:type="dxa"/>
+              <w:bottom w:w="100" w:type="dxa"/>
+              <w:right w:w="100" w:type="dxa"/>
+            </w:tcMar>
+          </w:tcPr>
+          <w:p>
+            <w:pPr>
+              <w:pBdr>
+                <w:top w:val="nil"/>
+                <w:left w:val="nil"/>
+                <w:bottom w:val="nil"/>
+                <w:right w:val="nil"/>
+                <w:between w:val="nil"/>
+              </w:pBdr>
+              <w:spacing w:line="240" w:lineRule="auto"/>
+              <w:rPr>
+                <w:sz w:val="16"/>
+                <w:szCs w:val="16"/>
+              </w:rPr>
+            </w:pPr>
+            <w:r>
+              <w:rPr>
+                <w:sz w:val="16"/>
+                <w:szCs w:val="16"/>
+              </w:rPr>
+              <w:t>Momentan:</w:t>
+            </w:r>
+          </w:p>
+          <w:p>
+            <w:pPr>
+              <w:pBdr>
+                <w:top w:val="nil"/>
+                <w:left w:val="nil"/>
+                <w:bottom w:val="nil"/>
+                <w:right w:val="nil"/>
+                <w:between w:val="nil"/>
+              </w:pBdr>
+              <w:spacing w:line="240" w:lineRule="auto"/>
+              <w:rPr>
+                <w:sz w:val="16"/>
+                <w:szCs w:val="16"/>
+              </w:rPr>
+            </w:pPr>
+            <w:r>
+              <w:rPr>
+                <w:sz w:val="16"/>
+                <w:szCs w:val="16"/>
+              </w:rPr>
+              <w:t>- Keinen Einfluss.</w:t>
+            </w:r>
+          </w:p>
+          <w:p>
+            <w:pPr>
+              <w:pBdr>
+                <w:top w:val="nil"/>
+                <w:left w:val="nil"/>
+                <w:bottom w:val="nil"/>
+                <w:right w:val="nil"/>
+                <w:between w:val="nil"/>
+              </w:pBdr>
+              <w:spacing w:line="240" w:lineRule="auto"/>
+              <w:rPr>
+                <w:sz w:val="16"/>
+                <w:szCs w:val="16"/>
+              </w:rPr>
+            </w:pPr>
+          </w:p>
+          <w:p>
+            <w:pPr>
+              <w:pBdr>
+                <w:top w:val="nil"/>
+                <w:left w:val="nil"/>
+                <w:bottom w:val="nil"/>
+                <w:right w:val="nil"/>
+                <w:between w:val="nil"/>
+              </w:pBdr>
+              <w:spacing w:line="240" w:lineRule="auto"/>
+              <w:rPr>
+                <w:sz w:val="16"/>
+                <w:szCs w:val="16"/>
+              </w:rPr>
+            </w:pPr>
+            <w:r>
+              <w:rPr>
+                <w:sz w:val="16"/>
+                <w:szCs w:val="16"/>
+              </w:rPr>
+              <w:t>Sobald das Produkt zu der E-Commerce</w:t>
+            </w:r>
+            <w:r>
+              <w:rPr>
+                <w:sz w:val="16"/>
+                <w:szCs w:val="16"/>
+              </w:rPr>
+              <w:t>-</w:t>
+            </w:r>
+            <w:proofErr w:type="spellStart"/>
+            <w:r>
+              <w:rPr>
+                <w:sz w:val="16"/>
+                <w:szCs w:val="16"/>
+              </w:rPr>
+              <w:t>Suit</w:t>
+            </w:r>
+            <w:proofErr w:type="spellEnd"/>
+            <w:r>
+              <w:rPr>
+                <w:sz w:val="16"/>
+                <w:szCs w:val="16"/>
+              </w:rPr>
+              <w:t xml:space="preserve"> hinzugefügt wird:</w:t>
+            </w:r>
+          </w:p>
+          <w:p>
+            <w:pPr>
+              <w:pBdr>
+                <w:top w:val="nil"/>
+                <w:left w:val="nil"/>
+                <w:bottom w:val="nil"/>
+                <w:right w:val="nil"/>
+                <w:between w:val="nil"/>
+              </w:pBdr>
+              <w:spacing w:line="240" w:lineRule="auto"/>
+              <w:rPr>
+                <w:sz w:val="16"/>
+                <w:szCs w:val="16"/>
+              </w:rPr>
+            </w:pPr>
+            <w:r>
+              <w:rPr>
+                <w:sz w:val="16"/>
+                <w:szCs w:val="16"/>
+              </w:rPr>
+              <w:t>- Ideenfindung</w:t>
+            </w:r>
+          </w:p>
+          <w:p>
+            <w:pPr>
+              <w:pBdr>
+                <w:top w:val="nil"/>
+                <w:left w:val="nil"/>
+                <w:bottom w:val="nil"/>
+                <w:right w:val="nil"/>
+                <w:between w:val="nil"/>
+              </w:pBdr>
+              <w:spacing w:line="240" w:lineRule="auto"/>
+              <w:rPr>
+                <w:sz w:val="16"/>
+                <w:szCs w:val="16"/>
+              </w:rPr>
+            </w:pPr>
+            <w:r>
+              <w:rPr>
+                <w:sz w:val="16"/>
+                <w:szCs w:val="16"/>
+              </w:rPr>
+              <w:t>- Problemerkennung</w:t>
+            </w:r>
+          </w:p>
+        </w:tc>
+        <w:tc>
+          <w:tcPr>
+            <w:tcW w:w="1740" w:type="dxa"/>
+            <w:shd w:val="clear" w:color="auto" w:fill="auto"/>
+            <w:tcMar>
+              <w:top w:w="100" w:type="dxa"/>
+              <w:left w:w="100" w:type="dxa"/>
+              <w:bottom w:w="100" w:type="dxa"/>
+              <w:right w:w="100" w:type="dxa"/>
+            </w:tcMar>
+          </w:tcPr>
+          <w:p>
+            <w:pPr>
+              <w:pBdr>
+                <w:top w:val="nil"/>
+                <w:left w:val="nil"/>
+                <w:bottom w:val="nil"/>
+                <w:right w:val="nil"/>
+                <w:between w:val="nil"/>
+              </w:pBdr>
+              <w:spacing w:line="240" w:lineRule="auto"/>
+              <w:rPr>
+                <w:sz w:val="16"/>
+                <w:szCs w:val="16"/>
+              </w:rPr>
+            </w:pPr>
+            <w:r>
+              <w:rPr>
+                <w:sz w:val="16"/>
+                <w:szCs w:val="16"/>
+              </w:rPr>
+              <w:t>Kennen Verbesserungen, welche eingebracht werden können</w:t>
+            </w:r>
+          </w:p>
+        </w:tc>
+        <w:tc>
+          <w:tcPr>
+            <w:tcW w:w="1230" w:type="dxa"/>
+            <w:shd w:val="clear" w:color="auto" w:fill="auto"/>
+            <w:tcMar>
+              <w:top w:w="100" w:type="dxa"/>
+              <w:left w:w="100" w:type="dxa"/>
+              <w:bottom w:w="100" w:type="dxa"/>
+              <w:right w:w="100" w:type="dxa"/>
+            </w:tcMar>
+          </w:tcPr>
+          <w:p>
+            <w:pPr>
+              <w:pBdr>
+                <w:top w:val="nil"/>
+                <w:left w:val="nil"/>
+                <w:bottom w:val="nil"/>
+                <w:right w:val="nil"/>
+                <w:between w:val="nil"/>
+              </w:pBdr>
+              <w:spacing w:line="240" w:lineRule="auto"/>
+              <w:rPr>
+                <w:sz w:val="16"/>
+                <w:szCs w:val="16"/>
+              </w:rPr>
+            </w:pPr>
+            <w:r>
+              <w:rPr>
+                <w:sz w:val="16"/>
+                <w:szCs w:val="16"/>
+              </w:rPr>
+              <w:t>Extern</w:t>
+            </w:r>
+          </w:p>
+        </w:tc>
+        <w:tc>
+          <w:tcPr>
+            <w:tcW w:w="1020" w:type="dxa"/>
+            <w:shd w:val="clear" w:color="auto" w:fill="auto"/>
+            <w:tcMar>
+              <w:top w:w="100" w:type="dxa"/>
+              <w:left w:w="100" w:type="dxa"/>
+              <w:bottom w:w="100" w:type="dxa"/>
+              <w:right w:w="100" w:type="dxa"/>
+            </w:tcMar>
+          </w:tcPr>
+          <w:p>
+            <w:pPr>
+              <w:pBdr>
+                <w:top w:val="nil"/>
+                <w:left w:val="nil"/>
+                <w:bottom w:val="nil"/>
+                <w:right w:val="nil"/>
+                <w:between w:val="nil"/>
+              </w:pBdr>
+              <w:spacing w:line="240" w:lineRule="auto"/>
+              <w:jc w:val="center"/>
+              <w:rPr>
+                <w:sz w:val="16"/>
+                <w:szCs w:val="16"/>
+              </w:rPr>
+            </w:pPr>
+            <w:r>
+              <w:rPr>
+                <w:sz w:val="16"/>
+                <w:szCs w:val="16"/>
+              </w:rPr>
+              <w:t>Kommt auf Kunde an</w:t>
+            </w:r>
+          </w:p>
+        </w:tc>
+      </w:tr>
+      <w:tr>
+        <w:tc>
+          <w:tcPr>
+            <w:tcW w:w="2490" w:type="dxa"/>
+            <w:shd w:val="clear" w:color="auto" w:fill="auto"/>
+            <w:tcMar>
+              <w:top w:w="100" w:type="dxa"/>
+              <w:left w:w="100" w:type="dxa"/>
+              <w:bottom w:w="100" w:type="dxa"/>
+              <w:right w:w="100" w:type="dxa"/>
+            </w:tcMar>
+          </w:tcPr>
+          <w:p>
+            <w:pPr>
+              <w:spacing w:line="240" w:lineRule="auto"/>
+              <w:rPr>
+                <w:sz w:val="16"/>
+                <w:szCs w:val="16"/>
+              </w:rPr>
+            </w:pPr>
+            <w:proofErr w:type="spellStart"/>
+            <w:r>
+              <w:rPr>
+                <w:sz w:val="16"/>
+                <w:szCs w:val="16"/>
+              </w:rPr>
+              <w:t>Grosshändler</w:t>
+            </w:r>
+            <w:proofErr w:type="spellEnd"/>
+            <w:r>
+              <w:rPr>
+                <w:sz w:val="16"/>
+                <w:szCs w:val="16"/>
+              </w:rPr>
+              <w:t xml:space="preserve"> “Big Sales”</w:t>
+            </w:r>
+          </w:p>
+          <w:p>
+            <w:pPr>
+              <w:pBdr>
+                <w:top w:val="nil"/>
+                <w:left w:val="nil"/>
+                <w:bottom w:val="nil"/>
+                <w:right w:val="nil"/>
+                <w:between w:val="nil"/>
+              </w:pBdr>
+              <w:spacing w:line="240" w:lineRule="auto"/>
+              <w:rPr>
+                <w:sz w:val="16"/>
+                <w:szCs w:val="16"/>
+              </w:rPr>
+            </w:pPr>
+            <w:r>
+              <w:rPr>
+                <w:sz w:val="16"/>
+                <w:szCs w:val="16"/>
+              </w:rPr>
+              <w:t>- Verkaufschef</w:t>
+            </w:r>
+          </w:p>
+        </w:tc>
+        <w:tc>
+          <w:tcPr>
+            <w:tcW w:w="2565" w:type="dxa"/>
+            <w:shd w:val="clear" w:color="auto" w:fill="auto"/>
+            <w:tcMar>
+              <w:top w:w="100" w:type="dxa"/>
+              <w:left w:w="100" w:type="dxa"/>
+              <w:bottom w:w="100" w:type="dxa"/>
+              <w:right w:w="100" w:type="dxa"/>
+            </w:tcMar>
+          </w:tcPr>
+          <w:p>
+            <w:pPr>
+              <w:pBdr>
+                <w:top w:val="nil"/>
+                <w:left w:val="nil"/>
+                <w:bottom w:val="nil"/>
+                <w:right w:val="nil"/>
+                <w:between w:val="nil"/>
+              </w:pBdr>
+              <w:spacing w:line="240" w:lineRule="auto"/>
+              <w:rPr>
+                <w:sz w:val="16"/>
+                <w:szCs w:val="16"/>
+              </w:rPr>
+            </w:pPr>
+            <w:r>
+              <w:rPr>
+                <w:sz w:val="16"/>
+                <w:szCs w:val="16"/>
+              </w:rPr>
+              <w:t>Stellt funktionelle Anforderungen an das Produkt</w:t>
+            </w:r>
+          </w:p>
+          <w:p>
+            <w:pPr>
+              <w:pBdr>
+                <w:top w:val="nil"/>
+                <w:left w:val="nil"/>
+                <w:bottom w:val="nil"/>
+                <w:right w:val="nil"/>
+                <w:between w:val="nil"/>
+              </w:pBdr>
+              <w:spacing w:line="240" w:lineRule="auto"/>
+              <w:rPr>
+                <w:sz w:val="16"/>
+                <w:szCs w:val="16"/>
+              </w:rPr>
+            </w:pPr>
+            <w:r>
+              <w:rPr>
+                <w:sz w:val="16"/>
+                <w:szCs w:val="16"/>
+              </w:rPr>
+              <w:t>Wissen über Fachgebiet</w:t>
+            </w:r>
+          </w:p>
+        </w:tc>
+        <w:tc>
+          <w:tcPr>
+            <w:tcW w:w="1740" w:type="dxa"/>
+            <w:shd w:val="clear" w:color="auto" w:fill="auto"/>
+            <w:tcMar>
+              <w:top w:w="100" w:type="dxa"/>
+              <w:left w:w="100" w:type="dxa"/>
+              <w:bottom w:w="100" w:type="dxa"/>
+              <w:right w:w="100" w:type="dxa"/>
+            </w:tcMar>
+          </w:tcPr>
+          <w:p>
+            <w:pPr>
+              <w:pBdr>
+                <w:top w:val="nil"/>
+                <w:left w:val="nil"/>
+                <w:bottom w:val="nil"/>
+                <w:right w:val="nil"/>
+                <w:between w:val="nil"/>
+              </w:pBdr>
+              <w:spacing w:line="240" w:lineRule="auto"/>
+              <w:rPr>
+                <w:sz w:val="16"/>
+                <w:szCs w:val="16"/>
+              </w:rPr>
+            </w:pPr>
+            <w:r>
+              <w:rPr>
+                <w:sz w:val="16"/>
+                <w:szCs w:val="16"/>
+              </w:rPr>
+              <w:t>Kennt den Markt</w:t>
+            </w:r>
+          </w:p>
+          <w:p>
+            <w:pPr>
+              <w:pBdr>
+                <w:top w:val="nil"/>
+                <w:left w:val="nil"/>
+                <w:bottom w:val="nil"/>
+                <w:right w:val="nil"/>
+                <w:between w:val="nil"/>
+              </w:pBdr>
+              <w:spacing w:line="240" w:lineRule="auto"/>
+              <w:rPr>
+                <w:sz w:val="16"/>
+                <w:szCs w:val="16"/>
+              </w:rPr>
+            </w:pPr>
+            <w:r>
+              <w:rPr>
+                <w:sz w:val="16"/>
+                <w:szCs w:val="16"/>
+              </w:rPr>
+              <w:t>Kennt Feature-</w:t>
+            </w:r>
+          </w:p>
+          <w:p>
+            <w:pPr>
+              <w:pBdr>
+                <w:top w:val="nil"/>
+                <w:left w:val="nil"/>
+                <w:bottom w:val="nil"/>
+                <w:right w:val="nil"/>
+                <w:between w:val="nil"/>
+              </w:pBdr>
+              <w:spacing w:line="240" w:lineRule="auto"/>
+              <w:rPr>
+                <w:sz w:val="16"/>
+                <w:szCs w:val="16"/>
+              </w:rPr>
+            </w:pPr>
+            <w:r>
+              <w:rPr>
+                <w:sz w:val="16"/>
+                <w:szCs w:val="16"/>
+              </w:rPr>
+              <w:t>Anforderungen</w:t>
+            </w:r>
+          </w:p>
+        </w:tc>
+        <w:tc>
+          <w:tcPr>
+            <w:tcW w:w="1230" w:type="dxa"/>
+            <w:shd w:val="clear" w:color="auto" w:fill="auto"/>
+            <w:tcMar>
+              <w:top w:w="100" w:type="dxa"/>
+              <w:left w:w="100" w:type="dxa"/>
+              <w:bottom w:w="100" w:type="dxa"/>
+              <w:right w:w="100" w:type="dxa"/>
+            </w:tcMar>
+          </w:tcPr>
+          <w:p>
+            <w:pPr>
+              <w:pBdr>
+                <w:top w:val="nil"/>
+                <w:left w:val="nil"/>
+                <w:bottom w:val="nil"/>
+                <w:right w:val="nil"/>
+                <w:between w:val="nil"/>
+              </w:pBdr>
+              <w:spacing w:line="240" w:lineRule="auto"/>
+              <w:rPr>
+                <w:sz w:val="16"/>
+                <w:szCs w:val="16"/>
+              </w:rPr>
+            </w:pPr>
+            <w:r>
+              <w:rPr>
+                <w:sz w:val="16"/>
+                <w:szCs w:val="16"/>
+              </w:rPr>
+              <w:t>Extern</w:t>
+            </w:r>
+          </w:p>
+        </w:tc>
+        <w:tc>
+          <w:tcPr>
+            <w:tcW w:w="1020" w:type="dxa"/>
+            <w:shd w:val="clear" w:color="auto" w:fill="auto"/>
+            <w:tcMar>
+              <w:top w:w="100" w:type="dxa"/>
+              <w:left w:w="100" w:type="dxa"/>
+              <w:bottom w:w="100" w:type="dxa"/>
+              <w:right w:w="100" w:type="dxa"/>
+            </w:tcMar>
+          </w:tcPr>
+          <w:p>
+            <w:pPr>
+              <w:pBdr>
+                <w:top w:val="nil"/>
+                <w:left w:val="nil"/>
+                <w:bottom w:val="nil"/>
+                <w:right w:val="nil"/>
+                <w:between w:val="nil"/>
+              </w:pBdr>
+              <w:spacing w:line="240" w:lineRule="auto"/>
+              <w:jc w:val="center"/>
+              <w:rPr>
+                <w:sz w:val="16"/>
+                <w:szCs w:val="16"/>
+              </w:rPr>
+            </w:pPr>
+            <w:r>
+              <w:rPr>
+                <w:sz w:val="16"/>
+                <w:szCs w:val="16"/>
+              </w:rPr>
+              <w:t>high/high</w:t>
+            </w:r>
+          </w:p>
+        </w:tc>
+      </w:tr>
+      <w:tr>
+        <w:tc>
+          <w:tcPr>
+            <w:tcW w:w="2490" w:type="dxa"/>
+            <w:shd w:val="clear" w:color="auto" w:fill="auto"/>
+            <w:tcMar>
+              <w:top w:w="100" w:type="dxa"/>
+              <w:left w:w="100" w:type="dxa"/>
+              <w:bottom w:w="100" w:type="dxa"/>
+              <w:right w:w="100" w:type="dxa"/>
+            </w:tcMar>
+          </w:tcPr>
+          <w:p>
+            <w:pPr>
+              <w:spacing w:line="240" w:lineRule="auto"/>
+              <w:rPr>
+                <w:sz w:val="16"/>
+                <w:szCs w:val="16"/>
+              </w:rPr>
+            </w:pPr>
+            <w:proofErr w:type="spellStart"/>
+            <w:r>
+              <w:rPr>
+                <w:sz w:val="16"/>
+                <w:szCs w:val="16"/>
+              </w:rPr>
+              <w:t>Grosshändler</w:t>
+            </w:r>
+            <w:proofErr w:type="spellEnd"/>
+            <w:r>
+              <w:rPr>
+                <w:sz w:val="16"/>
+                <w:szCs w:val="16"/>
+              </w:rPr>
+              <w:t xml:space="preserve"> “Big Sales”</w:t>
+            </w:r>
+          </w:p>
+          <w:p>
+            <w:pPr>
+              <w:spacing w:line="240" w:lineRule="auto"/>
+              <w:rPr>
+                <w:sz w:val="16"/>
+                <w:szCs w:val="16"/>
+              </w:rPr>
+            </w:pPr>
+            <w:r>
+              <w:rPr>
+                <w:sz w:val="16"/>
+                <w:szCs w:val="16"/>
+              </w:rPr>
+              <w:t>- IT-Verantwortlicher</w:t>
+            </w:r>
+          </w:p>
+        </w:tc>
+        <w:tc>
+          <w:tcPr>
+            <w:tcW w:w="2565" w:type="dxa"/>
+            <w:shd w:val="clear" w:color="auto" w:fill="auto"/>
+            <w:tcMar>
+              <w:top w:w="100" w:type="dxa"/>
+              <w:left w:w="100" w:type="dxa"/>
+              <w:bottom w:w="100" w:type="dxa"/>
+              <w:right w:w="100" w:type="dxa"/>
+            </w:tcMar>
+          </w:tcPr>
+          <w:p>
+            <w:pPr>
+              <w:pBdr>
+                <w:top w:val="nil"/>
+                <w:left w:val="nil"/>
+                <w:bottom w:val="nil"/>
+                <w:right w:val="nil"/>
+                <w:between w:val="nil"/>
+              </w:pBdr>
+              <w:spacing w:line="240" w:lineRule="auto"/>
+              <w:rPr>
+                <w:sz w:val="16"/>
+                <w:szCs w:val="16"/>
+              </w:rPr>
+            </w:pPr>
+            <w:r>
+              <w:rPr>
+                <w:sz w:val="16"/>
+                <w:szCs w:val="16"/>
+              </w:rPr>
+              <w:t>Stellt qualitative Anforderungen an das Produkt</w:t>
+            </w:r>
+          </w:p>
+        </w:tc>
+        <w:tc>
+          <w:tcPr>
+            <w:tcW w:w="1740" w:type="dxa"/>
+            <w:shd w:val="clear" w:color="auto" w:fill="auto"/>
+            <w:tcMar>
+              <w:top w:w="100" w:type="dxa"/>
+              <w:left w:w="100" w:type="dxa"/>
+              <w:bottom w:w="100" w:type="dxa"/>
+              <w:right w:w="100" w:type="dxa"/>
+            </w:tcMar>
+          </w:tcPr>
+          <w:p>
+            <w:pPr>
+              <w:pBdr>
+                <w:top w:val="nil"/>
+                <w:left w:val="nil"/>
+                <w:bottom w:val="nil"/>
+                <w:right w:val="nil"/>
+                <w:between w:val="nil"/>
+              </w:pBdr>
+              <w:spacing w:line="240" w:lineRule="auto"/>
+              <w:rPr>
+                <w:sz w:val="16"/>
+                <w:szCs w:val="16"/>
+              </w:rPr>
+            </w:pPr>
+            <w:r>
+              <w:rPr>
+                <w:sz w:val="16"/>
+                <w:szCs w:val="16"/>
+              </w:rPr>
+              <w:t xml:space="preserve">Kennt sich mit </w:t>
+            </w:r>
+            <w:proofErr w:type="gramStart"/>
+            <w:r>
+              <w:rPr>
+                <w:sz w:val="16"/>
+                <w:szCs w:val="16"/>
+              </w:rPr>
+              <w:t>IT Normen</w:t>
+            </w:r>
+            <w:proofErr w:type="gramEnd"/>
+            <w:r>
+              <w:rPr>
+                <w:sz w:val="16"/>
+                <w:szCs w:val="16"/>
+              </w:rPr>
+              <w:t xml:space="preserve"> aus</w:t>
+            </w:r>
+          </w:p>
+        </w:tc>
+        <w:tc>
+          <w:tcPr>
+            <w:tcW w:w="1230" w:type="dxa"/>
+            <w:shd w:val="clear" w:color="auto" w:fill="auto"/>
+            <w:tcMar>
+              <w:top w:w="100" w:type="dxa"/>
+              <w:left w:w="100" w:type="dxa"/>
+              <w:bottom w:w="100" w:type="dxa"/>
+              <w:right w:w="100" w:type="dxa"/>
+            </w:tcMar>
+          </w:tcPr>
+          <w:p>
+            <w:pPr>
+              <w:pBdr>
+                <w:top w:val="nil"/>
+                <w:left w:val="nil"/>
+                <w:bottom w:val="nil"/>
+                <w:right w:val="nil"/>
+                <w:between w:val="nil"/>
+              </w:pBdr>
+              <w:spacing w:line="240" w:lineRule="auto"/>
+              <w:rPr>
+                <w:sz w:val="16"/>
+                <w:szCs w:val="16"/>
+              </w:rPr>
+            </w:pPr>
+            <w:r>
+              <w:rPr>
+                <w:sz w:val="16"/>
+                <w:szCs w:val="16"/>
+              </w:rPr>
+              <w:t>Extern</w:t>
+            </w:r>
+          </w:p>
+        </w:tc>
+        <w:tc>
+          <w:tcPr>
+            <w:tcW w:w="1020" w:type="dxa"/>
+            <w:shd w:val="clear" w:color="auto" w:fill="auto"/>
+            <w:tcMar>
+              <w:top w:w="100" w:type="dxa"/>
+              <w:left w:w="100" w:type="dxa"/>
+              <w:bottom w:w="100" w:type="dxa"/>
+              <w:right w:w="100" w:type="dxa"/>
+            </w:tcMar>
+          </w:tcPr>
+          <w:p>
+            <w:pPr>
+              <w:pBdr>
+                <w:top w:val="nil"/>
+                <w:left w:val="nil"/>
+                <w:bottom w:val="nil"/>
+                <w:right w:val="nil"/>
+                <w:between w:val="nil"/>
+              </w:pBdr>
+              <w:spacing w:line="240" w:lineRule="auto"/>
+              <w:jc w:val="center"/>
+              <w:rPr>
+                <w:sz w:val="16"/>
+                <w:szCs w:val="16"/>
+              </w:rPr>
+            </w:pPr>
+            <w:r>
+              <w:rPr>
+                <w:sz w:val="16"/>
+                <w:szCs w:val="16"/>
+              </w:rPr>
+              <w:t>high/high</w:t>
+            </w:r>
+          </w:p>
+        </w:tc>
+      </w:tr>
+    </w:tbl>
     <w:p>
       <w:pPr>
         <w:pStyle w:val="berschrift3"/>
@@ -433,37 +1824,25 @@
           <w:szCs w:val="24"/>
         </w:rPr>
         <w:sectPr>
-          <w:type w:val="continuous"/>
+          <w:headerReference w:type="default" r:id="rId6"/>
+          <w:footerReference w:type="default" r:id="rId7"/>
           <w:pgSz w:w="11909" w:h="16834"/>
-          <w:pgMar w:top="1440" w:right="1440" w:bottom="1440" w:left="1440" w:header="720" w:footer="720" w:gutter="0"/>
-          <w:cols w:space="720"/>
+          <w:pgMar w:top="0" w:right="1132" w:bottom="260" w:left="1133" w:header="0" w:footer="14" w:gutter="0"/>
+          <w:pgNumType w:start="1"/>
+          <w:cols w:space="720" w:equalWidth="0">
+            <w:col w:w="9360"/>
+          </w:cols>
         </w:sectPr>
       </w:pPr>
-      <w:bookmarkStart w:id="3" w:name="_40itkphvn9v3" w:colFirst="0" w:colLast="0"/>
+      <w:bookmarkStart w:id="3" w:name="_spdbibcdx7u" w:colFirst="0" w:colLast="0"/>
       <w:bookmarkEnd w:id="3"/>
       <w:r>
         <w:rPr>
           <w:sz w:val="24"/>
           <w:szCs w:val="24"/>
         </w:rPr>
-        <w:t xml:space="preserve">Ziele </w:t>
+        <w:t>Ziele der Stakeholder</w:t>
       </w:r>
-      <w:proofErr w:type="gramStart"/>
-      <w:r>
-        <w:rPr>
-          <w:sz w:val="24"/>
-          <w:szCs w:val="24"/>
-        </w:rPr>
-        <w:t>d</w:t>
-      </w:r>
-      <w:r>
-        <w:rPr>
-          <w:sz w:val="24"/>
-          <w:szCs w:val="24"/>
-        </w:rPr>
-        <w:t>er Stakeholders</w:t>
-      </w:r>
-      <w:proofErr w:type="gramEnd"/>
     </w:p>
     <w:p>
       <w:pPr>
@@ -487,40 +1866,32 @@
       <w:pPr>
         <w:spacing w:line="240" w:lineRule="auto"/>
         <w:rPr>
-          <w:sz w:val="20"/>
-          <w:szCs w:val="20"/>
+          <w:sz w:val="18"/>
+          <w:szCs w:val="18"/>
         </w:rPr>
       </w:pPr>
       <w:r>
         <w:rPr>
           <w:rFonts w:ascii="Arial Unicode MS" w:eastAsia="Arial Unicode MS" w:hAnsi="Arial Unicode MS" w:cs="Arial Unicode MS"/>
-          <w:sz w:val="20"/>
-          <w:szCs w:val="20"/>
-        </w:rPr>
-        <w:t>→ Das erste Release der Online-Auktionsplattform soll mit hoher Qualität erstellt und termingerecht an den Kunden ausgeliefert wird. Der Funktionsumfang kann dabei nach Absprache mit dem Kunden eher noch bescheiden sein. (Ges</w:t>
-      </w:r>
-      <w:r>
-        <w:rPr>
-          <w:rFonts w:ascii="Arial Unicode MS" w:eastAsia="Arial Unicode MS" w:hAnsi="Arial Unicode MS" w:cs="Arial Unicode MS"/>
-          <w:sz w:val="20"/>
-          <w:szCs w:val="20"/>
-        </w:rPr>
-        <w:t>chäftsleitung, Produktmanager)</w:t>
+          <w:sz w:val="18"/>
+          <w:szCs w:val="18"/>
+        </w:rPr>
+        <w:t>→ Das erste Release der Online-Auktionsplattform soll mit hoher Qualität erstellt und termingerecht an den Kunden ausgeliefert wird. Der Funktionsumfang kann dabei nach Absprache mit dem Kunden eher noch bescheiden sein. (Geschäftsleitung, Produktmanager)</w:t>
       </w:r>
     </w:p>
     <w:p>
       <w:pPr>
         <w:spacing w:line="240" w:lineRule="auto"/>
         <w:rPr>
-          <w:sz w:val="20"/>
-          <w:szCs w:val="20"/>
+          <w:sz w:val="18"/>
+          <w:szCs w:val="18"/>
         </w:rPr>
       </w:pPr>
       <w:r>
         <w:rPr>
           <w:rFonts w:ascii="Arial Unicode MS" w:eastAsia="Arial Unicode MS" w:hAnsi="Arial Unicode MS" w:cs="Arial Unicode MS"/>
-          <w:sz w:val="20"/>
-          <w:szCs w:val="20"/>
+          <w:sz w:val="18"/>
+          <w:szCs w:val="18"/>
         </w:rPr>
         <w:t>→ Das Endprodukt "Online-Auktionen" soll, sobald es erfolgreich in "Big Sales" eingerichtet wurde, als neues Modul der E-Commerce-</w:t>
       </w:r>
@@ -528,8 +1899,8 @@
       <w:r>
         <w:rPr>
           <w:rFonts w:ascii="Arial Unicode MS" w:eastAsia="Arial Unicode MS" w:hAnsi="Arial Unicode MS" w:cs="Arial Unicode MS"/>
-          <w:sz w:val="20"/>
-          <w:szCs w:val="20"/>
+          <w:sz w:val="18"/>
+          <w:szCs w:val="18"/>
         </w:rPr>
         <w:t>Suit</w:t>
       </w:r>
@@ -537,8 +1908,8 @@
       <w:r>
         <w:rPr>
           <w:rFonts w:ascii="Arial Unicode MS" w:eastAsia="Arial Unicode MS" w:hAnsi="Arial Unicode MS" w:cs="Arial Unicode MS"/>
-          <w:sz w:val="20"/>
-          <w:szCs w:val="20"/>
+          <w:sz w:val="18"/>
+          <w:szCs w:val="18"/>
         </w:rPr>
         <w:t xml:space="preserve"> erhältlich sein, auch in Kombination mit dem Modul Online-Shop </w:t>
       </w:r>
@@ -547,24 +1918,32 @@
       <w:pPr>
         <w:spacing w:line="240" w:lineRule="auto"/>
         <w:rPr>
-          <w:sz w:val="20"/>
-          <w:szCs w:val="20"/>
+          <w:sz w:val="18"/>
+          <w:szCs w:val="18"/>
         </w:rPr>
       </w:pPr>
       <w:r>
         <w:rPr>
           <w:rFonts w:ascii="Arial Unicode MS" w:eastAsia="Arial Unicode MS" w:hAnsi="Arial Unicode MS" w:cs="Arial Unicode MS"/>
-          <w:sz w:val="20"/>
-          <w:szCs w:val="20"/>
-        </w:rPr>
-        <w:t>→ Das Endprodukt "Online-Auktionen" soll internationalisiert werden können, um die E-Commerce-</w:t>
+          <w:sz w:val="18"/>
+          <w:szCs w:val="18"/>
+        </w:rPr>
+        <w:t>→ Das Endprodukt "Online-Auktionen" soll internationalisi</w:t>
+      </w:r>
+      <w:r>
+        <w:rPr>
+          <w:rFonts w:ascii="Arial Unicode MS" w:eastAsia="Arial Unicode MS" w:hAnsi="Arial Unicode MS" w:cs="Arial Unicode MS"/>
+          <w:sz w:val="18"/>
+          <w:szCs w:val="18"/>
+        </w:rPr>
+        <w:t>ert werden können, um die E-Commerce-</w:t>
       </w:r>
       <w:proofErr w:type="spellStart"/>
       <w:r>
         <w:rPr>
           <w:rFonts w:ascii="Arial Unicode MS" w:eastAsia="Arial Unicode MS" w:hAnsi="Arial Unicode MS" w:cs="Arial Unicode MS"/>
-          <w:sz w:val="20"/>
-          <w:szCs w:val="20"/>
+          <w:sz w:val="18"/>
+          <w:szCs w:val="18"/>
         </w:rPr>
         <w:t>Suit</w:t>
       </w:r>
@@ -572,10 +1951,10 @@
       <w:r>
         <w:rPr>
           <w:rFonts w:ascii="Arial Unicode MS" w:eastAsia="Arial Unicode MS" w:hAnsi="Arial Unicode MS" w:cs="Arial Unicode MS"/>
-          <w:sz w:val="20"/>
-          <w:szCs w:val="20"/>
-        </w:rPr>
-        <w:t xml:space="preserve"> international zu vermarkten und mit anderen Ländern zusammenarbeiten zu können.</w:t>
+          <w:sz w:val="18"/>
+          <w:szCs w:val="18"/>
+        </w:rPr>
+        <w:t xml:space="preserve"> international zu vermarkten und mit anderen Ländern zusammenarbeiten zu können. (entspricht SMART nicht, da nicht erwähnt wird bis wann dieses Ziel zu realisieren ist)</w:t>
       </w:r>
     </w:p>
     <w:p>
@@ -609,66 +1988,74 @@
       <w:pPr>
         <w:spacing w:line="240" w:lineRule="auto"/>
         <w:rPr>
-          <w:sz w:val="20"/>
-          <w:szCs w:val="20"/>
+          <w:sz w:val="18"/>
+          <w:szCs w:val="18"/>
         </w:rPr>
       </w:pPr>
       <w:r>
         <w:rPr>
           <w:rFonts w:ascii="Arial Unicode MS" w:eastAsia="Arial Unicode MS" w:hAnsi="Arial Unicode MS" w:cs="Arial Unicode MS"/>
-          <w:sz w:val="20"/>
-          <w:szCs w:val="20"/>
-        </w:rPr>
-        <w:t>→ Das Endprodukt "Online-Auktionen" soll als erstes Model</w:t>
+          <w:sz w:val="18"/>
+          <w:szCs w:val="18"/>
+        </w:rPr>
+        <w:t>→ Das Endprodukt "Online-A</w:t>
       </w:r>
       <w:r>
         <w:rPr>
           <w:rFonts w:ascii="Arial Unicode MS" w:eastAsia="Arial Unicode MS" w:hAnsi="Arial Unicode MS" w:cs="Arial Unicode MS"/>
-          <w:sz w:val="20"/>
-          <w:szCs w:val="20"/>
-        </w:rPr>
-        <w:t xml:space="preserve"> mit Ihnen zusammen entwickelt werden</w:t>
+          <w:sz w:val="18"/>
+          <w:szCs w:val="18"/>
+        </w:rPr>
+        <w:t>uktionen" soll als erstes Model mit Ihnen zusammen entwickelt werden</w:t>
       </w:r>
     </w:p>
     <w:p>
       <w:pPr>
         <w:spacing w:line="240" w:lineRule="auto"/>
         <w:rPr>
-          <w:sz w:val="20"/>
-          <w:szCs w:val="20"/>
+          <w:sz w:val="18"/>
+          <w:szCs w:val="18"/>
         </w:rPr>
       </w:pPr>
       <w:r>
         <w:rPr>
           <w:rFonts w:ascii="Arial Unicode MS" w:eastAsia="Arial Unicode MS" w:hAnsi="Arial Unicode MS" w:cs="Arial Unicode MS"/>
-          <w:sz w:val="20"/>
-          <w:szCs w:val="20"/>
-        </w:rPr>
-        <w:t>→ Nach der erfolgreichen Implementation, soll mit dem Produkt 50% mehr Umsatz mit Lagerrestbeständen als heute erzielt werden.</w:t>
+          <w:sz w:val="18"/>
+          <w:szCs w:val="18"/>
+        </w:rPr>
+        <w:t>→ Nach der erfolgreichen Implementation, soll mit dem Produkt 50% mehr Umsatz mit Lagerrestbeständen als heute erzielt werden. (entspricht SMART)</w:t>
       </w:r>
     </w:p>
     <w:p>
       <w:pPr>
         <w:spacing w:line="240" w:lineRule="auto"/>
         <w:rPr>
-          <w:sz w:val="20"/>
-          <w:szCs w:val="20"/>
+          <w:sz w:val="18"/>
+          <w:szCs w:val="18"/>
         </w:rPr>
       </w:pPr>
       <w:r>
         <w:rPr>
           <w:rFonts w:ascii="Arial Unicode MS" w:eastAsia="Arial Unicode MS" w:hAnsi="Arial Unicode MS" w:cs="Arial Unicode MS"/>
-          <w:sz w:val="20"/>
-          <w:szCs w:val="20"/>
-        </w:rPr>
-        <w:t xml:space="preserve">→ Nach der erfolgreichen Implementation, soll 80% der </w:t>
+          <w:sz w:val="18"/>
+          <w:szCs w:val="18"/>
+        </w:rPr>
+        <w:t xml:space="preserve">→ Nach der erfolgreichen Implementation, </w:t>
+      </w:r>
+      <w:r>
+        <w:rPr>
+          <w:rFonts w:ascii="Arial Unicode MS" w:eastAsia="Arial Unicode MS" w:hAnsi="Arial Unicode MS" w:cs="Arial Unicode MS"/>
+          <w:sz w:val="18"/>
+          <w:szCs w:val="18"/>
+        </w:rPr>
+        <w:t xml:space="preserve">soll 80% der </w:t>
       </w:r>
       <w:proofErr w:type="spellStart"/>
       <w:r>
         <w:rPr>
           <w:rFonts w:ascii="Arial Unicode MS" w:eastAsia="Arial Unicode MS" w:hAnsi="Arial Unicode MS" w:cs="Arial Unicode MS"/>
-          <w:sz w:val="20"/>
-          <w:szCs w:val="20"/>
+          <w:sz w:val="18"/>
+          <w:szCs w:val="18"/>
         </w:rPr>
         <w:t>Laggerrestbestände</w:t>
       </w:r>
@@ -676,18 +2063,10 @@
       <w:r>
         <w:rPr>
           <w:rFonts w:ascii="Arial Unicode MS" w:eastAsia="Arial Unicode MS" w:hAnsi="Arial Unicode MS" w:cs="Arial Unicode MS"/>
-          <w:sz w:val="20"/>
-          <w:szCs w:val="20"/>
-        </w:rPr>
-        <w:t xml:space="preserve"> innerhalb von 2 Wo</w:t>
-      </w:r>
-      <w:r>
-        <w:rPr>
-          <w:rFonts w:ascii="Arial Unicode MS" w:eastAsia="Arial Unicode MS" w:hAnsi="Arial Unicode MS" w:cs="Arial Unicode MS"/>
-          <w:sz w:val="20"/>
-          <w:szCs w:val="20"/>
-        </w:rPr>
-        <w:t>chen nach der Ausschreibung verkauft werden können.</w:t>
+          <w:sz w:val="18"/>
+          <w:szCs w:val="18"/>
+        </w:rPr>
+        <w:t xml:space="preserve"> innerhalb von 2 Wochen nach der Ausschreibung verkauft werden können. (entspricht SMART)</w:t>
       </w:r>
     </w:p>
     <w:p>
@@ -721,15 +2100,15 @@
       <w:pPr>
         <w:spacing w:line="240" w:lineRule="auto"/>
         <w:rPr>
-          <w:sz w:val="20"/>
-          <w:szCs w:val="20"/>
+          <w:sz w:val="18"/>
+          <w:szCs w:val="18"/>
         </w:rPr>
       </w:pPr>
       <w:r>
         <w:rPr>
           <w:rFonts w:ascii="Arial Unicode MS" w:eastAsia="Arial Unicode MS" w:hAnsi="Arial Unicode MS" w:cs="Arial Unicode MS"/>
-          <w:sz w:val="20"/>
-          <w:szCs w:val="20"/>
+          <w:sz w:val="18"/>
+          <w:szCs w:val="18"/>
         </w:rPr>
         <w:t>→ Sobald das Modul in der E-Commerce-</w:t>
       </w:r>
@@ -737,8 +2116,8 @@
       <w:r>
         <w:rPr>
           <w:rFonts w:ascii="Arial Unicode MS" w:eastAsia="Arial Unicode MS" w:hAnsi="Arial Unicode MS" w:cs="Arial Unicode MS"/>
-          <w:sz w:val="20"/>
-          <w:szCs w:val="20"/>
+          <w:sz w:val="18"/>
+          <w:szCs w:val="18"/>
         </w:rPr>
         <w:t>Suit</w:t>
       </w:r>
@@ -746,8 +2125,8 @@
       <w:r>
         <w:rPr>
           <w:rFonts w:ascii="Arial Unicode MS" w:eastAsia="Arial Unicode MS" w:hAnsi="Arial Unicode MS" w:cs="Arial Unicode MS"/>
-          <w:sz w:val="20"/>
-          <w:szCs w:val="20"/>
+          <w:sz w:val="18"/>
+          <w:szCs w:val="18"/>
         </w:rPr>
         <w:t xml:space="preserve"> erhältlich ist, soll je nach Bedarf das neue Modul auch bei anderen Kunden implementiert werden können.</w:t>
       </w:r>
@@ -784,20 +2163,13 @@
           <w:sz w:val="24"/>
           <w:szCs w:val="24"/>
         </w:rPr>
-        <w:t>-Managem</w:t>
-      </w:r>
-      <w:r>
-        <w:rPr>
-          <w:sz w:val="24"/>
-          <w:szCs w:val="24"/>
-        </w:rPr>
-        <w:t>ent</w:t>
+        <w:t>-Management</w:t>
       </w:r>
     </w:p>
     <w:tbl>
       <w:tblPr>
-        <w:tblStyle w:val="a"/>
-        <w:tblW w:w="3720" w:type="dxa"/>
+        <w:tblStyle w:val="a0"/>
+        <w:tblW w:w="8145" w:type="dxa"/>
         <w:tblInd w:w="0" w:type="dxa"/>
         <w:tblBorders>
           <w:top w:val="single" w:sz="8" w:space="0" w:color="1C4587"/>
@@ -811,8 +2183,8 @@
         <w:tblLook w:val="0600" w:firstRow="0" w:lastRow="0" w:firstColumn="0" w:lastColumn="0" w:noHBand="1" w:noVBand="1"/>
       </w:tblPr>
       <w:tblGrid>
-        <w:gridCol w:w="1890"/>
-        <w:gridCol w:w="1830"/>
+        <w:gridCol w:w="3945"/>
+        <w:gridCol w:w="4200"/>
       </w:tblGrid>
       <w:tr>
         <w:trPr>
@@ -820,7 +2192,7 @@
         </w:trPr>
         <w:tc>
           <w:tcPr>
-            <w:tcW w:w="1890" w:type="dxa"/>
+            <w:tcW w:w="3945" w:type="dxa"/>
             <w:shd w:val="clear" w:color="auto" w:fill="EA9999"/>
             <w:tcMar>
               <w:top w:w="100" w:type="dxa"/>
@@ -924,13 +2296,44 @@
                 <w:sz w:val="18"/>
                 <w:szCs w:val="18"/>
               </w:rPr>
-              <w:t>- Bei Gelegenheit einladen</w:t>
-            </w:r>
-          </w:p>
-        </w:tc>
-        <w:tc>
-          <w:tcPr>
-            <w:tcW w:w="1830" w:type="dxa"/>
+              <w:t xml:space="preserve">- Bei Gelegenheit </w:t>
+            </w:r>
+            <w:r>
+              <w:rPr>
+                <w:sz w:val="18"/>
+                <w:szCs w:val="18"/>
+              </w:rPr>
+              <w:t>einladen</w:t>
+            </w:r>
+          </w:p>
+          <w:p>
+            <w:pPr>
+              <w:widowControl w:val="0"/>
+              <w:pBdr>
+                <w:top w:val="nil"/>
+                <w:left w:val="nil"/>
+                <w:bottom w:val="nil"/>
+                <w:right w:val="nil"/>
+                <w:between w:val="nil"/>
+              </w:pBdr>
+              <w:spacing w:line="240" w:lineRule="auto"/>
+              <w:rPr>
+                <w:sz w:val="18"/>
+                <w:szCs w:val="18"/>
+              </w:rPr>
+            </w:pPr>
+            <w:r>
+              <w:rPr>
+                <w:sz w:val="18"/>
+                <w:szCs w:val="18"/>
+              </w:rPr>
+              <w:t>- So wenig wie möglich zusammenarbeiten</w:t>
+            </w:r>
+          </w:p>
+        </w:tc>
+        <w:tc>
+          <w:tcPr>
+            <w:tcW w:w="4200" w:type="dxa"/>
             <w:shd w:val="clear" w:color="auto" w:fill="B6D7A8"/>
             <w:tcMar>
               <w:top w:w="100" w:type="dxa"/>
@@ -1035,6 +2438,62 @@
                 <w:szCs w:val="18"/>
               </w:rPr>
               <w:t>- Persönlicher Kontakt beibehalten</w:t>
+            </w:r>
+          </w:p>
+          <w:p>
+            <w:pPr>
+              <w:widowControl w:val="0"/>
+              <w:pBdr>
+                <w:top w:val="nil"/>
+                <w:left w:val="nil"/>
+                <w:bottom w:val="nil"/>
+                <w:right w:val="nil"/>
+                <w:between w:val="nil"/>
+              </w:pBdr>
+              <w:spacing w:line="240" w:lineRule="auto"/>
+              <w:rPr>
+                <w:sz w:val="18"/>
+                <w:szCs w:val="18"/>
+              </w:rPr>
+            </w:pPr>
+            <w:r>
+              <w:rPr>
+                <w:sz w:val="18"/>
+                <w:szCs w:val="18"/>
+              </w:rPr>
+              <w:t xml:space="preserve">- </w:t>
+            </w:r>
+            <w:proofErr w:type="spellStart"/>
+            <w:r>
+              <w:rPr>
+                <w:sz w:val="18"/>
+                <w:szCs w:val="18"/>
+              </w:rPr>
+              <w:t>Grosser</w:t>
+            </w:r>
+            <w:proofErr w:type="spellEnd"/>
+            <w:r>
+              <w:rPr>
+                <w:sz w:val="18"/>
+                <w:szCs w:val="18"/>
+              </w:rPr>
+              <w:t xml:space="preserve"> </w:t>
+            </w:r>
+            <w:proofErr w:type="gramStart"/>
+            <w:r>
+              <w:rPr>
+                <w:sz w:val="18"/>
+                <w:szCs w:val="18"/>
+              </w:rPr>
+              <w:t>Aufwand</w:t>
+            </w:r>
+            <w:proofErr w:type="gramEnd"/>
+            <w:r>
+              <w:rPr>
+                <w:sz w:val="18"/>
+                <w:szCs w:val="18"/>
+              </w:rPr>
+              <w:t xml:space="preserve"> um Sie zufrieden zu stellen</w:t>
             </w:r>
           </w:p>
         </w:tc>
@@ -1045,7 +2504,7 @@
         </w:trPr>
         <w:tc>
           <w:tcPr>
-            <w:tcW w:w="1890" w:type="dxa"/>
+            <w:tcW w:w="3945" w:type="dxa"/>
             <w:shd w:val="clear" w:color="auto" w:fill="F6B26B"/>
             <w:tcMar>
               <w:top w:w="100" w:type="dxa"/>
@@ -1104,10 +2563,34 @@
               <w:t>- Selten Updaten</w:t>
             </w:r>
           </w:p>
-        </w:tc>
-        <w:tc>
-          <w:tcPr>
-            <w:tcW w:w="1830" w:type="dxa"/>
+          <w:p>
+            <w:pPr>
+              <w:widowControl w:val="0"/>
+              <w:pBdr>
+                <w:top w:val="nil"/>
+                <w:left w:val="nil"/>
+                <w:bottom w:val="nil"/>
+                <w:right w:val="nil"/>
+                <w:between w:val="nil"/>
+              </w:pBdr>
+              <w:spacing w:line="240" w:lineRule="auto"/>
+              <w:rPr>
+                <w:sz w:val="18"/>
+                <w:szCs w:val="18"/>
+              </w:rPr>
+            </w:pPr>
+            <w:r>
+              <w:rPr>
+                <w:sz w:val="18"/>
+                <w:szCs w:val="18"/>
+              </w:rPr>
+              <w:t>- Am wenigsten Aufwand investieren</w:t>
+            </w:r>
+          </w:p>
+        </w:tc>
+        <w:tc>
+          <w:tcPr>
+            <w:tcW w:w="4200" w:type="dxa"/>
             <w:shd w:val="clear" w:color="auto" w:fill="FFE599"/>
             <w:tcMar>
               <w:top w:w="100" w:type="dxa"/>
@@ -1164,6 +2647,30 @@
                 <w:szCs w:val="18"/>
               </w:rPr>
               <w:t>- Bei Gelegenheit einladen</w:t>
+            </w:r>
+          </w:p>
+          <w:p>
+            <w:pPr>
+              <w:widowControl w:val="0"/>
+              <w:pBdr>
+                <w:top w:val="nil"/>
+                <w:left w:val="nil"/>
+                <w:bottom w:val="nil"/>
+                <w:right w:val="nil"/>
+                <w:between w:val="nil"/>
+              </w:pBdr>
+              <w:spacing w:line="240" w:lineRule="auto"/>
+              <w:rPr>
+                <w:sz w:val="18"/>
+                <w:szCs w:val="18"/>
+              </w:rPr>
+            </w:pPr>
+            <w:r>
+              <w:rPr>
+                <w:sz w:val="18"/>
+                <w:szCs w:val="18"/>
+              </w:rPr>
+              <w:t>- Ab und zu nach Meinung fragen</w:t>
             </w:r>
           </w:p>
           <w:p>
@@ -1217,19 +2724,85 @@
           <w:sz w:val="20"/>
           <w:szCs w:val="20"/>
         </w:rPr>
-        <w:t>↑ Einfluss → Motivation</w:t>
+        <w:t>↑ Einfluss / → Motivation</w:t>
       </w:r>
     </w:p>
     <w:sectPr>
       <w:type w:val="continuous"/>
       <w:pgSz w:w="11909" w:h="16834"/>
-      <w:pgMar w:top="1440" w:right="1440" w:bottom="1440" w:left="1440" w:header="720" w:footer="720" w:gutter="0"/>
+      <w:pgMar w:top="1440" w:right="1440" w:bottom="1440" w:left="1133" w:header="5" w:footer="5" w:gutter="0"/>
       <w:cols w:space="720" w:equalWidth="0">
-        <w:col w:w="9025" w:space="0"/>
+        <w:col w:w="9331" w:space="0"/>
       </w:cols>
     </w:sectPr>
   </w:body>
 </w:document>
+</file>
+
+<file path=word/endnotes.xml><?xml version="1.0" encoding="utf-8"?>
+<w:endnotes xmlns:wpc="http://schemas.microsoft.com/office/word/2010/wordprocessingCanvas" xmlns:cx="http://schemas.microsoft.com/office/drawing/2014/chartex" xmlns:cx1="http://schemas.microsoft.com/office/drawing/2015/9/8/chartex" xmlns:cx2="http://schemas.microsoft.com/office/drawing/2015/10/21/chartex" xmlns:cx3="http://schemas.microsoft.com/office/drawing/2016/5/9/chartex" xmlns:cx4="http://schemas.microsoft.com/office/drawing/2016/5/10/chartex" xmlns:cx5="http://schemas.microsoft.com/office/drawing/2016/5/11/chartex" xmlns:cx6="http://schemas.microsoft.com/office/drawing/2016/5/12/chartex" xmlns:cx7="http://schemas.microsoft.com/office/drawing/2016/5/13/chartex" xmlns:cx8="http://schemas.microsoft.com/office/drawing/2016/5/14/chartex" xmlns:mc="http://schemas.openxmlformats.org/markup-compatibility/2006" xmlns:aink="http://schemas.microsoft.com/office/drawing/2016/ink" xmlns:am3d="http://schemas.microsoft.com/office/drawing/2017/model3d" xmlns:o="urn:schemas-microsoft-com:office:office" xmlns:r="http://schemas.openxmlformats.org/officeDocument/2006/relationships" xmlns:m="http://schemas.openxmlformats.org/officeDocument/2006/math" xmlns:v="urn:schemas-microsoft-com:vml" xmlns:wp14="http://schemas.microsoft.com/office/word/2010/wordprocessingDrawing" xmlns:wp="http://schemas.openxmlformats.org/drawingml/2006/wordprocessingDrawing" xmlns:w10="urn:schemas-microsoft-com:office:word" xmlns:w="http://schemas.openxmlformats.org/wordprocessingml/2006/main" xmlns:w14="http://schemas.microsoft.com/office/word/2010/wordml" xmlns:w15="http://schemas.microsoft.com/office/word/2012/wordml" xmlns:w16cid="http://schemas.microsoft.com/office/word/2016/wordml/cid" xmlns:w16se="http://schemas.microsoft.com/office/word/2015/wordml/symex" xmlns:wpg="http://schemas.microsoft.com/office/word/2010/wordprocessingGroup" xmlns:wpi="http://schemas.microsoft.com/office/word/2010/wordprocessingInk" xmlns:wne="http://schemas.microsoft.com/office/word/2006/wordml" xmlns:wps="http://schemas.microsoft.com/office/word/2010/wordprocessingShape" mc:Ignorable="w14 w15 w16se w16cid wp14">
+  <w:endnote w:type="separator" w:id="-1">
+    <w:p>
+      <w:pPr>
+        <w:spacing w:line="240" w:lineRule="auto"/>
+      </w:pPr>
+      <w:r>
+        <w:separator/>
+      </w:r>
+    </w:p>
+  </w:endnote>
+  <w:endnote w:type="continuationSeparator" w:id="0">
+    <w:p>
+      <w:pPr>
+        <w:spacing w:line="240" w:lineRule="auto"/>
+      </w:pPr>
+      <w:r>
+        <w:continuationSeparator/>
+      </w:r>
+    </w:p>
+  </w:endnote>
+</w:endnotes>
+</file>
+
+<file path=word/footer1.xml><?xml version="1.0" encoding="utf-8"?>
+<w:ftr xmlns:wpc="http://schemas.microsoft.com/office/word/2010/wordprocessingCanvas" xmlns:cx="http://schemas.microsoft.com/office/drawing/2014/chartex" xmlns:cx1="http://schemas.microsoft.com/office/drawing/2015/9/8/chartex" xmlns:cx2="http://schemas.microsoft.com/office/drawing/2015/10/21/chartex" xmlns:cx3="http://schemas.microsoft.com/office/drawing/2016/5/9/chartex" xmlns:cx4="http://schemas.microsoft.com/office/drawing/2016/5/10/chartex" xmlns:cx5="http://schemas.microsoft.com/office/drawing/2016/5/11/chartex" xmlns:cx6="http://schemas.microsoft.com/office/drawing/2016/5/12/chartex" xmlns:cx7="http://schemas.microsoft.com/office/drawing/2016/5/13/chartex" xmlns:cx8="http://schemas.microsoft.com/office/drawing/2016/5/14/chartex" xmlns:mc="http://schemas.openxmlformats.org/markup-compatibility/2006" xmlns:aink="http://schemas.microsoft.com/office/drawing/2016/ink" xmlns:am3d="http://schemas.microsoft.com/office/drawing/2017/model3d" xmlns:o="urn:schemas-microsoft-com:office:office" xmlns:r="http://schemas.openxmlformats.org/officeDocument/2006/relationships" xmlns:m="http://schemas.openxmlformats.org/officeDocument/2006/math" xmlns:v="urn:schemas-microsoft-com:vml" xmlns:wp14="http://schemas.microsoft.com/office/word/2010/wordprocessingDrawing" xmlns:wp="http://schemas.openxmlformats.org/drawingml/2006/wordprocessingDrawing" xmlns:w10="urn:schemas-microsoft-com:office:word" xmlns:w="http://schemas.openxmlformats.org/wordprocessingml/2006/main" xmlns:w14="http://schemas.microsoft.com/office/word/2010/wordml" xmlns:w15="http://schemas.microsoft.com/office/word/2012/wordml" xmlns:w16cid="http://schemas.microsoft.com/office/word/2016/wordml/cid" xmlns:w16se="http://schemas.microsoft.com/office/word/2015/wordml/symex" xmlns:wpg="http://schemas.microsoft.com/office/word/2010/wordprocessingGroup" xmlns:wpi="http://schemas.microsoft.com/office/word/2010/wordprocessingInk" xmlns:wne="http://schemas.microsoft.com/office/word/2006/wordml" xmlns:wps="http://schemas.microsoft.com/office/word/2010/wordprocessingShape" mc:Ignorable="w14 w15 w16se w16cid wp14">
+  <w:p/>
+</w:ftr>
+</file>
+
+<file path=word/footnotes.xml><?xml version="1.0" encoding="utf-8"?>
+<w:footnotes xmlns:wpc="http://schemas.microsoft.com/office/word/2010/wordprocessingCanvas" xmlns:cx="http://schemas.microsoft.com/office/drawing/2014/chartex" xmlns:cx1="http://schemas.microsoft.com/office/drawing/2015/9/8/chartex" xmlns:cx2="http://schemas.microsoft.com/office/drawing/2015/10/21/chartex" xmlns:cx3="http://schemas.microsoft.com/office/drawing/2016/5/9/chartex" xmlns:cx4="http://schemas.microsoft.com/office/drawing/2016/5/10/chartex" xmlns:cx5="http://schemas.microsoft.com/office/drawing/2016/5/11/chartex" xmlns:cx6="http://schemas.microsoft.com/office/drawing/2016/5/12/chartex" xmlns:cx7="http://schemas.microsoft.com/office/drawing/2016/5/13/chartex" xmlns:cx8="http://schemas.microsoft.com/office/drawing/2016/5/14/chartex" xmlns:mc="http://schemas.openxmlformats.org/markup-compatibility/2006" xmlns:aink="http://schemas.microsoft.com/office/drawing/2016/ink" xmlns:am3d="http://schemas.microsoft.com/office/drawing/2017/model3d" xmlns:o="urn:schemas-microsoft-com:office:office" xmlns:r="http://schemas.openxmlformats.org/officeDocument/2006/relationships" xmlns:m="http://schemas.openxmlformats.org/officeDocument/2006/math" xmlns:v="urn:schemas-microsoft-com:vml" xmlns:wp14="http://schemas.microsoft.com/office/word/2010/wordprocessingDrawing" xmlns:wp="http://schemas.openxmlformats.org/drawingml/2006/wordprocessingDrawing" xmlns:w10="urn:schemas-microsoft-com:office:word" xmlns:w="http://schemas.openxmlformats.org/wordprocessingml/2006/main" xmlns:w14="http://schemas.microsoft.com/office/word/2010/wordml" xmlns:w15="http://schemas.microsoft.com/office/word/2012/wordml" xmlns:w16cid="http://schemas.microsoft.com/office/word/2016/wordml/cid" xmlns:w16se="http://schemas.microsoft.com/office/word/2015/wordml/symex" xmlns:wpg="http://schemas.microsoft.com/office/word/2010/wordprocessingGroup" xmlns:wpi="http://schemas.microsoft.com/office/word/2010/wordprocessingInk" xmlns:wne="http://schemas.microsoft.com/office/word/2006/wordml" xmlns:wps="http://schemas.microsoft.com/office/word/2010/wordprocessingShape" mc:Ignorable="w14 w15 w16se w16cid wp14">
+  <w:footnote w:type="separator" w:id="-1">
+    <w:p>
+      <w:pPr>
+        <w:spacing w:line="240" w:lineRule="auto"/>
+      </w:pPr>
+      <w:r>
+        <w:separator/>
+      </w:r>
+    </w:p>
+  </w:footnote>
+  <w:footnote w:type="continuationSeparator" w:id="0">
+    <w:p>
+      <w:pPr>
+        <w:spacing w:line="240" w:lineRule="auto"/>
+      </w:pPr>
+      <w:r>
+        <w:continuationSeparator/>
+      </w:r>
+    </w:p>
+  </w:footnote>
+</w:footnotes>
+</file>
+
+<file path=word/header1.xml><?xml version="1.0" encoding="utf-8"?>
+<w:hdr xmlns:wpc="http://schemas.microsoft.com/office/word/2010/wordprocessingCanvas" xmlns:cx="http://schemas.microsoft.com/office/drawing/2014/chartex" xmlns:cx1="http://schemas.microsoft.com/office/drawing/2015/9/8/chartex" xmlns:cx2="http://schemas.microsoft.com/office/drawing/2015/10/21/chartex" xmlns:cx3="http://schemas.microsoft.com/office/drawing/2016/5/9/chartex" xmlns:cx4="http://schemas.microsoft.com/office/drawing/2016/5/10/chartex" xmlns:cx5="http://schemas.microsoft.com/office/drawing/2016/5/11/chartex" xmlns:cx6="http://schemas.microsoft.com/office/drawing/2016/5/12/chartex" xmlns:cx7="http://schemas.microsoft.com/office/drawing/2016/5/13/chartex" xmlns:cx8="http://schemas.microsoft.com/office/drawing/2016/5/14/chartex" xmlns:mc="http://schemas.openxmlformats.org/markup-compatibility/2006" xmlns:aink="http://schemas.microsoft.com/office/drawing/2016/ink" xmlns:am3d="http://schemas.microsoft.com/office/drawing/2017/model3d" xmlns:o="urn:schemas-microsoft-com:office:office" xmlns:r="http://schemas.openxmlformats.org/officeDocument/2006/relationships" xmlns:m="http://schemas.openxmlformats.org/officeDocument/2006/math" xmlns:v="urn:schemas-microsoft-com:vml" xmlns:wp14="http://schemas.microsoft.com/office/word/2010/wordprocessingDrawing" xmlns:wp="http://schemas.openxmlformats.org/drawingml/2006/wordprocessingDrawing" xmlns:w10="urn:schemas-microsoft-com:office:word" xmlns:w="http://schemas.openxmlformats.org/wordprocessingml/2006/main" xmlns:w14="http://schemas.microsoft.com/office/word/2010/wordml" xmlns:w15="http://schemas.microsoft.com/office/word/2012/wordml" xmlns:w16cid="http://schemas.microsoft.com/office/word/2016/wordml/cid" xmlns:w16se="http://schemas.microsoft.com/office/word/2015/wordml/symex" xmlns:wpg="http://schemas.microsoft.com/office/word/2010/wordprocessingGroup" xmlns:wpi="http://schemas.microsoft.com/office/word/2010/wordprocessingInk" xmlns:wne="http://schemas.microsoft.com/office/word/2006/wordml" xmlns:wps="http://schemas.microsoft.com/office/word/2010/wordprocessingShape" mc:Ignorable="w14 w15 w16se w16cid wp14">
+  <w:p>
+    <w:pPr>
+      <w:ind w:left="-425" w:right="-324"/>
+    </w:pPr>
+  </w:p>
+</w:hdr>
 </file>
 
 <file path=word/styles.xml><?xml version="1.0" encoding="utf-8"?>
@@ -1826,6 +3399,19 @@
       </w:tblCellMar>
     </w:tblPr>
   </w:style>
+  <w:style w:type="table" w:customStyle="1" w:styleId="a0">
+    <w:basedOn w:val="TableNormal"/>
+    <w:tblPr>
+      <w:tblStyleRowBandSize w:val="1"/>
+      <w:tblStyleColBandSize w:val="1"/>
+      <w:tblCellMar>
+        <w:top w:w="100" w:type="dxa"/>
+        <w:left w:w="100" w:type="dxa"/>
+        <w:bottom w:w="100" w:type="dxa"/>
+        <w:right w:w="100" w:type="dxa"/>
+      </w:tblCellMar>
+    </w:tblPr>
+  </w:style>
 </w:styles>
 </file>
 
